--- a/DomainsModel/Domains Model.docx
+++ b/DomainsModel/Domains Model.docx
@@ -9,19 +9,171 @@
         <w:rPr>
           <w:rFonts w:cstheme="minorHAnsi"/>
           <w:b/>
-          <w:sz w:val="24"/>
-          <w:szCs w:val="24"/>
-        </w:rPr>
-      </w:pPr>
-      <w:r>
-        <w:rPr>
-          <w:rFonts w:cstheme="minorHAnsi"/>
-          <w:b/>
-          <w:sz w:val="24"/>
+          <w:sz w:val="36"/>
+          <w:szCs w:val="24"/>
+        </w:rPr>
+      </w:pPr>
+      <w:r>
+        <w:rPr>
+          <w:rFonts w:cstheme="minorHAnsi"/>
+          <w:b/>
+          <w:sz w:val="36"/>
           <w:szCs w:val="24"/>
         </w:rPr>
         <w:t>Domains Model</w:t>
       </w:r>
+    </w:p>
+    <w:p>
+      <w:pPr>
+        <w:spacing w:after="0"/>
+        <w:rPr>
+          <w:rFonts w:cstheme="minorHAnsi"/>
+          <w:b/>
+          <w:sz w:val="24"/>
+          <w:szCs w:val="24"/>
+        </w:rPr>
+      </w:pPr>
+    </w:p>
+    <w:p>
+      <w:pPr>
+        <w:spacing w:after="0"/>
+        <w:rPr>
+          <w:rFonts w:cstheme="minorHAnsi"/>
+          <w:b/>
+          <w:sz w:val="28"/>
+          <w:szCs w:val="24"/>
+        </w:rPr>
+      </w:pPr>
+      <w:r>
+        <w:rPr>
+          <w:rFonts w:cstheme="minorHAnsi"/>
+          <w:b/>
+          <w:sz w:val="28"/>
+          <w:szCs w:val="24"/>
+        </w:rPr>
+        <w:t>Login Model</w:t>
+      </w:r>
+    </w:p>
+    <w:p>
+      <w:pPr>
+        <w:spacing w:after="0"/>
+        <w:rPr>
+          <w:rFonts w:cstheme="minorHAnsi"/>
+          <w:sz w:val="24"/>
+          <w:szCs w:val="24"/>
+        </w:rPr>
+      </w:pPr>
+      <w:r>
+        <w:rPr>
+          <w:rFonts w:cstheme="minorHAnsi"/>
+          <w:sz w:val="24"/>
+          <w:szCs w:val="24"/>
+        </w:rPr>
+        <w:t>Login feature is required by client to provide security to users of the application. The users that are required to login are scorers, markers, judges and administrator ((if there is one). Each user will need a user name or user id and a password. Both must be validated and if it is valid checked against the database for a match. In case of a match users is successfully logged in. Otherwise an error message will be shown on the page accordingly.</w:t>
+      </w:r>
+    </w:p>
+    <w:p>
+      <w:pPr>
+        <w:spacing w:after="0"/>
+        <w:rPr>
+          <w:rFonts w:cstheme="minorHAnsi"/>
+          <w:sz w:val="24"/>
+          <w:szCs w:val="24"/>
+        </w:rPr>
+      </w:pPr>
+    </w:p>
+    <w:p>
+      <w:pPr>
+        <w:spacing w:after="0"/>
+        <w:rPr>
+          <w:rFonts w:cstheme="minorHAnsi"/>
+          <w:sz w:val="24"/>
+          <w:szCs w:val="24"/>
+        </w:rPr>
+      </w:pPr>
+      <w:r>
+        <w:rPr>
+          <w:rFonts w:cstheme="minorHAnsi"/>
+          <w:sz w:val="24"/>
+          <w:szCs w:val="24"/>
+        </w:rPr>
+        <w:t>The s</w:t>
+      </w:r>
+      <w:r>
+        <w:rPr>
+          <w:rFonts w:cstheme="minorHAnsi"/>
+          <w:sz w:val="24"/>
+          <w:szCs w:val="24"/>
+        </w:rPr>
+        <w:t xml:space="preserve">equence diagram illustrates the </w:t>
+      </w:r>
+      <w:r>
+        <w:rPr>
+          <w:rFonts w:cstheme="minorHAnsi"/>
+          <w:sz w:val="24"/>
+          <w:szCs w:val="24"/>
+        </w:rPr>
+        <w:t>overview of the process. At the moment, users can only login. There are no requirements to register users and or if users have forgotten their password.</w:t>
+      </w:r>
+    </w:p>
+    <w:p>
+      <w:pPr>
+        <w:spacing w:after="0"/>
+        <w:rPr>
+          <w:rFonts w:cstheme="minorHAnsi"/>
+          <w:sz w:val="24"/>
+          <w:szCs w:val="24"/>
+        </w:rPr>
+      </w:pPr>
+    </w:p>
+    <w:p>
+      <w:pPr>
+        <w:spacing w:after="0"/>
+        <w:rPr>
+          <w:rFonts w:cstheme="minorHAnsi"/>
+          <w:b/>
+          <w:sz w:val="24"/>
+          <w:szCs w:val="24"/>
+        </w:rPr>
+      </w:pPr>
+      <w:r>
+        <w:rPr>
+          <w:rFonts w:cstheme="minorHAnsi"/>
+          <w:b/>
+          <w:sz w:val="24"/>
+          <w:szCs w:val="24"/>
+        </w:rPr>
+        <w:t>Purpose</w:t>
+      </w:r>
+    </w:p>
+    <w:p>
+      <w:pPr>
+        <w:spacing w:after="0"/>
+        <w:rPr>
+          <w:rFonts w:cstheme="minorHAnsi"/>
+          <w:sz w:val="24"/>
+          <w:szCs w:val="24"/>
+        </w:rPr>
+      </w:pPr>
+      <w:r>
+        <w:rPr>
+          <w:rFonts w:cstheme="minorHAnsi"/>
+          <w:sz w:val="24"/>
+          <w:szCs w:val="24"/>
+        </w:rPr>
+        <w:t>The purpose of the login domain is to restrict users to access any feature or data they are not eligible to access, change or see. The application could also hold personal data of users which must be preserved and secured.</w:t>
+      </w:r>
+    </w:p>
+    <w:p>
+      <w:pPr>
+        <w:spacing w:after="0"/>
+        <w:rPr>
+          <w:rFonts w:cstheme="minorHAnsi"/>
+          <w:b/>
+          <w:sz w:val="24"/>
+          <w:szCs w:val="24"/>
+        </w:rPr>
+      </w:pPr>
     </w:p>
     <w:p>
       <w:pPr>
@@ -753,16 +905,7 @@
           <w:sz w:val="24"/>
           <w:szCs w:val="24"/>
         </w:rPr>
-        <w:t xml:space="preserve">the required actions from the marker all the way to the database. It illustrates the login process, the selection of teams to mark, the process of </w:t>
-      </w:r>
-      <w:r>
-        <w:rPr>
-          <w:rFonts w:cstheme="minorHAnsi"/>
-          <w:sz w:val="24"/>
-          <w:szCs w:val="24"/>
-        </w:rPr>
-        <w:lastRenderedPageBreak/>
-        <w:t xml:space="preserve">chosen a selected team to mark and the possible interactions from the marker to with the webpage. </w:t>
+        <w:t xml:space="preserve">the required actions from the marker all the way to the database. It illustrates the login process, the selection of teams to mark, the process of chosen a selected team to mark and the possible interactions from the marker to with the webpage. </w:t>
       </w:r>
     </w:p>
     <w:p>
@@ -908,15 +1051,6 @@
         </w:rPr>
         <w:t xml:space="preserve"> walk through</w:t>
       </w:r>
-    </w:p>
-    <w:p>
-      <w:pPr>
-        <w:rPr>
-          <w:rFonts w:cstheme="minorHAnsi"/>
-          <w:sz w:val="24"/>
-          <w:szCs w:val="24"/>
-        </w:rPr>
-      </w:pPr>
     </w:p>
     <w:p>
       <w:pPr>
@@ -1123,6 +1257,7 @@
           <w:sz w:val="24"/>
           <w:szCs w:val="24"/>
         </w:rPr>
+        <w:lastRenderedPageBreak/>
         <w:t xml:space="preserve"> Markers will transit to or from </w:t>
       </w:r>
       <w:r>
@@ -1146,90 +1281,28 @@
       <w:pPr>
         <w:rPr>
           <w:rFonts w:cstheme="minorHAnsi"/>
-          <w:sz w:val="24"/>
-          <w:szCs w:val="24"/>
-        </w:rPr>
-      </w:pPr>
-    </w:p>
-    <w:p>
-      <w:pPr>
-        <w:rPr>
-          <w:rFonts w:cstheme="minorHAnsi"/>
-          <w:sz w:val="24"/>
-          <w:szCs w:val="24"/>
-        </w:rPr>
-      </w:pPr>
-    </w:p>
-    <w:p>
-      <w:pPr>
-        <w:rPr>
-          <w:rFonts w:cstheme="minorHAnsi"/>
-          <w:sz w:val="24"/>
-          <w:szCs w:val="24"/>
-        </w:rPr>
-      </w:pPr>
-    </w:p>
-    <w:p>
-      <w:pPr>
-        <w:rPr>
-          <w:rFonts w:cstheme="minorHAnsi"/>
-          <w:sz w:val="24"/>
-          <w:szCs w:val="24"/>
-        </w:rPr>
-      </w:pPr>
-    </w:p>
-    <w:p>
-      <w:pPr>
-        <w:rPr>
-          <w:rFonts w:cstheme="minorHAnsi"/>
-          <w:sz w:val="24"/>
-          <w:szCs w:val="24"/>
-        </w:rPr>
-      </w:pPr>
-    </w:p>
-    <w:p>
-      <w:pPr>
-        <w:rPr>
-          <w:rFonts w:cstheme="minorHAnsi"/>
-          <w:sz w:val="24"/>
-          <w:szCs w:val="24"/>
-        </w:rPr>
-      </w:pPr>
-    </w:p>
-    <w:p>
-      <w:pPr>
-        <w:rPr>
-          <w:rFonts w:cstheme="minorHAnsi"/>
-          <w:sz w:val="24"/>
-          <w:szCs w:val="24"/>
-        </w:rPr>
-      </w:pPr>
-      <w:r>
-        <w:rPr>
-          <w:rFonts w:cstheme="minorHAnsi"/>
-          <w:sz w:val="24"/>
-          <w:szCs w:val="24"/>
-        </w:rPr>
-        <w:br w:type="page"/>
-      </w:r>
-    </w:p>
-    <w:p>
-      <w:pPr>
-        <w:rPr>
-          <w:rFonts w:cstheme="minorHAnsi"/>
           <w:b/>
           <w:sz w:val="28"/>
           <w:szCs w:val="24"/>
         </w:rPr>
       </w:pPr>
-      <w:r>
+    </w:p>
+    <w:p>
+      <w:pPr>
         <w:rPr>
           <w:rFonts w:cstheme="minorHAnsi"/>
           <w:b/>
           <w:sz w:val="28"/>
           <w:szCs w:val="24"/>
         </w:rPr>
-        <w:lastRenderedPageBreak/>
+      </w:pPr>
+      <w:r>
+        <w:rPr>
+          <w:rFonts w:cstheme="minorHAnsi"/>
+          <w:b/>
+          <w:sz w:val="28"/>
+          <w:szCs w:val="24"/>
+        </w:rPr>
         <w:t>Scorers’</w:t>
       </w:r>
       <w:r>
@@ -1241,6 +1314,7 @@
         </w:rPr>
         <w:t xml:space="preserve"> </w:t>
       </w:r>
+      <w:proofErr w:type="spellStart"/>
       <w:r>
         <w:rPr>
           <w:rFonts w:cstheme="minorHAnsi"/>
@@ -1248,7 +1322,28 @@
           <w:sz w:val="28"/>
           <w:szCs w:val="24"/>
         </w:rPr>
-        <w:t>WebApp Overall</w:t>
+        <w:t>Web</w:t>
+      </w:r>
+      <w:bookmarkStart w:id="0" w:name="_GoBack"/>
+      <w:bookmarkEnd w:id="0"/>
+      <w:r>
+        <w:rPr>
+          <w:rFonts w:cstheme="minorHAnsi"/>
+          <w:b/>
+          <w:sz w:val="28"/>
+          <w:szCs w:val="24"/>
+        </w:rPr>
+        <w:t>App</w:t>
+      </w:r>
+      <w:proofErr w:type="spellEnd"/>
+      <w:r>
+        <w:rPr>
+          <w:rFonts w:cstheme="minorHAnsi"/>
+          <w:b/>
+          <w:sz w:val="28"/>
+          <w:szCs w:val="24"/>
+        </w:rPr>
+        <w:t xml:space="preserve"> Overall</w:t>
       </w:r>
       <w:r>
         <w:rPr>
@@ -1830,25 +1925,7 @@
           <w:szCs w:val="24"/>
           <w:lang w:eastAsia="en-NZ"/>
         </w:rPr>
-        <w:t xml:space="preserve">and the database system will work concurrently in the same machine to satisfy the proposed prototype product. The different </w:t>
-      </w:r>
-      <w:r>
-        <w:rPr>
-          <w:rFonts w:eastAsia="Times New Roman" w:cstheme="minorHAnsi"/>
-          <w:sz w:val="24"/>
-          <w:szCs w:val="24"/>
-          <w:lang w:eastAsia="en-NZ"/>
-        </w:rPr>
-        <w:t>implementation</w:t>
-      </w:r>
-      <w:r>
-        <w:rPr>
-          <w:rFonts w:eastAsia="Times New Roman" w:cstheme="minorHAnsi"/>
-          <w:sz w:val="24"/>
-          <w:szCs w:val="24"/>
-          <w:lang w:eastAsia="en-NZ"/>
-        </w:rPr>
-        <w:t xml:space="preserve"> solutions are still in analysis and requires more research. </w:t>
+        <w:t xml:space="preserve">and the database system will work concurrently in the same machine to satisfy the proposed prototype product. The different implementation solutions are still in analysis and requires more research. </w:t>
       </w:r>
     </w:p>
     <w:p>
@@ -1873,9 +1950,10 @@
     <w:p>
       <w:pPr>
         <w:rPr>
-          <w:rFonts w:cstheme="minorHAnsi"/>
-          <w:sz w:val="24"/>
-          <w:szCs w:val="24"/>
+          <w:rFonts w:eastAsia="Times New Roman" w:cstheme="minorHAnsi"/>
+          <w:sz w:val="24"/>
+          <w:szCs w:val="24"/>
+          <w:lang w:eastAsia="en-NZ"/>
         </w:rPr>
       </w:pPr>
       <w:r>
@@ -1891,53 +1969,36 @@
     <w:p>
       <w:pPr>
         <w:rPr>
-          <w:rFonts w:cstheme="minorHAnsi"/>
-          <w:sz w:val="24"/>
-          <w:szCs w:val="24"/>
-        </w:rPr>
-      </w:pPr>
-    </w:p>
-    <w:p>
-      <w:pPr>
-        <w:rPr>
-          <w:rFonts w:cstheme="minorHAnsi"/>
-          <w:sz w:val="24"/>
-          <w:szCs w:val="24"/>
-        </w:rPr>
-      </w:pPr>
-      <w:r>
-        <w:rPr>
-          <w:rFonts w:cstheme="minorHAnsi"/>
-          <w:sz w:val="24"/>
-          <w:szCs w:val="24"/>
-        </w:rPr>
-        <w:br w:type="page"/>
-      </w:r>
-    </w:p>
-    <w:p>
-      <w:pPr>
-        <w:rPr>
-          <w:rFonts w:cstheme="minorHAnsi"/>
-          <w:b/>
-          <w:sz w:val="24"/>
-          <w:szCs w:val="24"/>
-        </w:rPr>
-      </w:pPr>
-      <w:r>
-        <w:rPr>
-          <w:rFonts w:cstheme="minorHAnsi"/>
-          <w:b/>
-          <w:sz w:val="24"/>
-          <w:szCs w:val="24"/>
-        </w:rPr>
-        <w:lastRenderedPageBreak/>
+          <w:rFonts w:eastAsia="Times New Roman" w:cstheme="minorHAnsi"/>
+          <w:sz w:val="24"/>
+          <w:szCs w:val="24"/>
+          <w:lang w:eastAsia="en-NZ"/>
+        </w:rPr>
+      </w:pPr>
+    </w:p>
+    <w:p>
+      <w:pPr>
+        <w:rPr>
+          <w:rFonts w:cstheme="minorHAnsi"/>
+          <w:b/>
+          <w:sz w:val="28"/>
+          <w:szCs w:val="24"/>
+        </w:rPr>
+      </w:pPr>
+      <w:r>
+        <w:rPr>
+          <w:rFonts w:cstheme="minorHAnsi"/>
+          <w:b/>
+          <w:sz w:val="28"/>
+          <w:szCs w:val="24"/>
+        </w:rPr>
         <w:t>Database</w:t>
       </w:r>
       <w:r>
         <w:rPr>
           <w:rFonts w:cstheme="minorHAnsi"/>
           <w:b/>
-          <w:sz w:val="24"/>
+          <w:sz w:val="28"/>
           <w:szCs w:val="24"/>
         </w:rPr>
         <w:t xml:space="preserve"> Overall Model</w:t>
@@ -2420,6 +2481,7 @@
           <w:szCs w:val="24"/>
           <w:lang w:eastAsia="en-NZ"/>
         </w:rPr>
+        <w:lastRenderedPageBreak/>
         <w:t>Database</w:t>
       </w:r>
     </w:p>
@@ -2650,7 +2712,6 @@
           <w:szCs w:val="24"/>
           <w:lang w:eastAsia="en-NZ"/>
         </w:rPr>
-        <w:lastRenderedPageBreak/>
         <w:t xml:space="preserve">Database overall Model Walk Through </w:t>
       </w:r>
     </w:p>
@@ -2989,25 +3050,7 @@
           <w:szCs w:val="24"/>
           <w:lang w:eastAsia="en-NZ"/>
         </w:rPr>
-        <w:t xml:space="preserve">te the total score </w:t>
-      </w:r>
-      <w:r>
-        <w:rPr>
-          <w:rFonts w:eastAsia="Times New Roman" w:cstheme="minorHAnsi"/>
-          <w:sz w:val="24"/>
-          <w:szCs w:val="24"/>
-          <w:lang w:eastAsia="en-NZ"/>
-        </w:rPr>
-        <w:t>if necessary</w:t>
-      </w:r>
-      <w:r>
-        <w:rPr>
-          <w:rFonts w:eastAsia="Times New Roman" w:cstheme="minorHAnsi"/>
-          <w:sz w:val="24"/>
-          <w:szCs w:val="24"/>
-          <w:lang w:eastAsia="en-NZ"/>
-        </w:rPr>
-        <w:t>.</w:t>
+        <w:t>te the total score if necessary.</w:t>
       </w:r>
     </w:p>
     <w:p>
@@ -3048,8 +3091,6 @@
           <w:lang w:eastAsia="en-NZ"/>
         </w:rPr>
       </w:pPr>
-      <w:bookmarkStart w:id="0" w:name="_GoBack"/>
-      <w:bookmarkEnd w:id="0"/>
     </w:p>
     <w:sectPr>
       <w:pgSz w:w="11906" w:h="16838"/>

--- a/DomainsModel/Domains Model.docx
+++ b/DomainsModel/Domains Model.docx
@@ -4,7 +4,7 @@
   <w:body>
     <w:p>
       <w:pPr>
-        <w:spacing w:after="0"/>
+        <w:spacing w:before="240" w:after="0"/>
         <w:jc w:val="center"/>
         <w:rPr>
           <w:rFonts w:cstheme="minorHAnsi"/>
@@ -25,18 +25,18 @@
     </w:p>
     <w:p>
       <w:pPr>
-        <w:spacing w:after="0"/>
-        <w:rPr>
-          <w:rFonts w:cstheme="minorHAnsi"/>
-          <w:b/>
-          <w:sz w:val="24"/>
-          <w:szCs w:val="24"/>
-        </w:rPr>
-      </w:pPr>
-    </w:p>
-    <w:p>
-      <w:pPr>
-        <w:spacing w:after="0"/>
+        <w:spacing w:before="240" w:after="0"/>
+        <w:rPr>
+          <w:rFonts w:cstheme="minorHAnsi"/>
+          <w:b/>
+          <w:sz w:val="24"/>
+          <w:szCs w:val="24"/>
+        </w:rPr>
+      </w:pPr>
+    </w:p>
+    <w:p>
+      <w:pPr>
+        <w:spacing w:before="240" w:after="0"/>
         <w:rPr>
           <w:rFonts w:cstheme="minorHAnsi"/>
           <w:b/>
@@ -56,7 +56,7 @@
     </w:p>
     <w:p>
       <w:pPr>
-        <w:spacing w:after="0"/>
+        <w:spacing w:before="240" w:after="0"/>
         <w:rPr>
           <w:rFonts w:cstheme="minorHAnsi"/>
           <w:sz w:val="24"/>
@@ -74,17 +74,7 @@
     </w:p>
     <w:p>
       <w:pPr>
-        <w:spacing w:after="0"/>
-        <w:rPr>
-          <w:rFonts w:cstheme="minorHAnsi"/>
-          <w:sz w:val="24"/>
-          <w:szCs w:val="24"/>
-        </w:rPr>
-      </w:pPr>
-    </w:p>
-    <w:p>
-      <w:pPr>
-        <w:spacing w:after="0"/>
+        <w:spacing w:before="240" w:after="0"/>
         <w:rPr>
           <w:rFonts w:cstheme="minorHAnsi"/>
           <w:sz w:val="24"/>
@@ -118,17 +108,7 @@
     </w:p>
     <w:p>
       <w:pPr>
-        <w:spacing w:after="0"/>
-        <w:rPr>
-          <w:rFonts w:cstheme="minorHAnsi"/>
-          <w:sz w:val="24"/>
-          <w:szCs w:val="24"/>
-        </w:rPr>
-      </w:pPr>
-    </w:p>
-    <w:p>
-      <w:pPr>
-        <w:spacing w:after="0"/>
+        <w:spacing w:before="240" w:after="0"/>
         <w:rPr>
           <w:rFonts w:cstheme="minorHAnsi"/>
           <w:b/>
@@ -148,7 +128,7 @@
     </w:p>
     <w:p>
       <w:pPr>
-        <w:spacing w:after="0"/>
+        <w:spacing w:before="240" w:after="0"/>
         <w:rPr>
           <w:rFonts w:cstheme="minorHAnsi"/>
           <w:sz w:val="24"/>
@@ -166,18 +146,7 @@
     </w:p>
     <w:p>
       <w:pPr>
-        <w:spacing w:after="0"/>
-        <w:rPr>
-          <w:rFonts w:cstheme="minorHAnsi"/>
-          <w:b/>
-          <w:sz w:val="24"/>
-          <w:szCs w:val="24"/>
-        </w:rPr>
-      </w:pPr>
-    </w:p>
-    <w:p>
-      <w:pPr>
-        <w:spacing w:after="0"/>
+        <w:spacing w:before="240" w:after="0"/>
         <w:rPr>
           <w:rFonts w:cstheme="minorHAnsi"/>
           <w:b/>
@@ -185,17 +154,15 @@
           <w:szCs w:val="24"/>
         </w:rPr>
       </w:pPr>
-    </w:p>
-    <w:p>
-      <w:pPr>
-        <w:spacing w:after="0"/>
+      <w:r>
         <w:rPr>
           <w:rFonts w:cstheme="minorHAnsi"/>
           <w:b/>
           <w:sz w:val="28"/>
           <w:szCs w:val="24"/>
         </w:rPr>
-      </w:pPr>
+        <w:t>Marker</w:t>
+      </w:r>
       <w:r>
         <w:rPr>
           <w:rFonts w:cstheme="minorHAnsi"/>
@@ -203,8 +170,9 @@
           <w:sz w:val="28"/>
           <w:szCs w:val="24"/>
         </w:rPr>
-        <w:t>Marker</w:t>
-      </w:r>
+        <w:t xml:space="preserve"> </w:t>
+      </w:r>
+      <w:proofErr w:type="spellStart"/>
       <w:r>
         <w:rPr>
           <w:rFonts w:cstheme="minorHAnsi"/>
@@ -212,6 +180,25 @@
           <w:sz w:val="28"/>
           <w:szCs w:val="24"/>
         </w:rPr>
+        <w:t>WebApp</w:t>
+      </w:r>
+      <w:proofErr w:type="spellEnd"/>
+      <w:r>
+        <w:rPr>
+          <w:rFonts w:cstheme="minorHAnsi"/>
+          <w:b/>
+          <w:sz w:val="28"/>
+          <w:szCs w:val="24"/>
+        </w:rPr>
+        <w:t xml:space="preserve"> Overall</w:t>
+      </w:r>
+      <w:r>
+        <w:rPr>
+          <w:rFonts w:cstheme="minorHAnsi"/>
+          <w:b/>
+          <w:sz w:val="28"/>
+          <w:szCs w:val="24"/>
+        </w:rPr>
         <w:t xml:space="preserve"> </w:t>
       </w:r>
       <w:r>
@@ -221,30 +208,12 @@
           <w:sz w:val="28"/>
           <w:szCs w:val="24"/>
         </w:rPr>
-        <w:t>WebApp Overall</w:t>
-      </w:r>
-      <w:r>
-        <w:rPr>
-          <w:rFonts w:cstheme="minorHAnsi"/>
-          <w:b/>
-          <w:sz w:val="28"/>
-          <w:szCs w:val="24"/>
-        </w:rPr>
-        <w:t xml:space="preserve"> </w:t>
-      </w:r>
-      <w:r>
-        <w:rPr>
-          <w:rFonts w:cstheme="minorHAnsi"/>
-          <w:b/>
-          <w:sz w:val="28"/>
-          <w:szCs w:val="24"/>
-        </w:rPr>
         <w:t>Model</w:t>
       </w:r>
     </w:p>
     <w:p>
       <w:pPr>
-        <w:spacing w:after="0"/>
+        <w:spacing w:before="240" w:after="0"/>
         <w:rPr>
           <w:rFonts w:cstheme="minorHAnsi"/>
           <w:sz w:val="24"/>
@@ -267,7 +236,7 @@
           <w:ilvl w:val="0"/>
           <w:numId w:val="2"/>
         </w:numPr>
-        <w:spacing w:after="0" w:line="240" w:lineRule="auto"/>
+        <w:spacing w:before="240" w:after="0" w:line="240" w:lineRule="auto"/>
         <w:rPr>
           <w:rFonts w:eastAsia="Times New Roman" w:cstheme="minorHAnsi"/>
           <w:sz w:val="24"/>
@@ -292,7 +261,7 @@
           <w:ilvl w:val="0"/>
           <w:numId w:val="2"/>
         </w:numPr>
-        <w:spacing w:after="0" w:line="240" w:lineRule="auto"/>
+        <w:spacing w:before="240" w:after="0" w:line="240" w:lineRule="auto"/>
         <w:rPr>
           <w:rFonts w:eastAsia="Times New Roman" w:cstheme="minorHAnsi"/>
           <w:sz w:val="24"/>
@@ -326,6 +295,28 @@
           <w:lang w:eastAsia="en-NZ"/>
         </w:rPr>
         <w:t>.</w:t>
+      </w:r>
+    </w:p>
+    <w:p>
+      <w:pPr>
+        <w:spacing w:before="240" w:after="0" w:line="240" w:lineRule="auto"/>
+        <w:rPr>
+          <w:rFonts w:eastAsia="Times New Roman" w:cstheme="minorHAnsi"/>
+          <w:b/>
+          <w:sz w:val="24"/>
+          <w:szCs w:val="24"/>
+          <w:lang w:eastAsia="en-NZ"/>
+        </w:rPr>
+      </w:pPr>
+      <w:r>
+        <w:rPr>
+          <w:rFonts w:eastAsia="Times New Roman" w:cstheme="minorHAnsi"/>
+          <w:b/>
+          <w:sz w:val="24"/>
+          <w:szCs w:val="24"/>
+          <w:lang w:eastAsia="en-NZ"/>
+        </w:rPr>
+        <w:t>The interface is expected to have:</w:t>
       </w:r>
     </w:p>
     <w:p>
@@ -335,46 +326,22 @@
           <w:ilvl w:val="0"/>
           <w:numId w:val="2"/>
         </w:numPr>
-        <w:spacing w:after="0" w:line="240" w:lineRule="auto"/>
-        <w:rPr>
-          <w:rFonts w:eastAsia="Times New Roman" w:cstheme="minorHAnsi"/>
-          <w:b/>
-          <w:sz w:val="24"/>
-          <w:szCs w:val="24"/>
-          <w:lang w:eastAsia="en-NZ"/>
-        </w:rPr>
-      </w:pPr>
-      <w:r>
-        <w:rPr>
-          <w:rFonts w:eastAsia="Times New Roman" w:cstheme="minorHAnsi"/>
-          <w:b/>
-          <w:sz w:val="24"/>
-          <w:szCs w:val="24"/>
-          <w:lang w:eastAsia="en-NZ"/>
-        </w:rPr>
-        <w:t xml:space="preserve"> </w:t>
-      </w:r>
-    </w:p>
-    <w:p>
-      <w:pPr>
-        <w:spacing w:after="0" w:line="240" w:lineRule="auto"/>
-        <w:rPr>
-          <w:rFonts w:eastAsia="Times New Roman" w:cstheme="minorHAnsi"/>
-          <w:b/>
-          <w:sz w:val="24"/>
-          <w:szCs w:val="24"/>
-          <w:lang w:eastAsia="en-NZ"/>
-        </w:rPr>
-      </w:pPr>
-      <w:r>
-        <w:rPr>
-          <w:rFonts w:eastAsia="Times New Roman" w:cstheme="minorHAnsi"/>
-          <w:b/>
-          <w:sz w:val="24"/>
-          <w:szCs w:val="24"/>
-          <w:lang w:eastAsia="en-NZ"/>
-        </w:rPr>
-        <w:t>The interface is expected to have:</w:t>
+        <w:spacing w:before="240" w:after="0" w:line="240" w:lineRule="auto"/>
+        <w:rPr>
+          <w:rFonts w:eastAsia="Times New Roman" w:cstheme="minorHAnsi"/>
+          <w:sz w:val="24"/>
+          <w:szCs w:val="24"/>
+          <w:lang w:eastAsia="en-NZ"/>
+        </w:rPr>
+      </w:pPr>
+      <w:r>
+        <w:rPr>
+          <w:rFonts w:eastAsia="Times New Roman" w:cstheme="minorHAnsi"/>
+          <w:sz w:val="24"/>
+          <w:szCs w:val="24"/>
+          <w:lang w:eastAsia="en-NZ"/>
+        </w:rPr>
+        <w:t>A ‘correct’ button.</w:t>
       </w:r>
     </w:p>
     <w:p>
@@ -384,22 +351,69 @@
           <w:ilvl w:val="0"/>
           <w:numId w:val="2"/>
         </w:numPr>
-        <w:spacing w:after="0" w:line="240" w:lineRule="auto"/>
-        <w:rPr>
-          <w:rFonts w:eastAsia="Times New Roman" w:cstheme="minorHAnsi"/>
-          <w:sz w:val="24"/>
-          <w:szCs w:val="24"/>
-          <w:lang w:eastAsia="en-NZ"/>
-        </w:rPr>
-      </w:pPr>
-      <w:r>
-        <w:rPr>
-          <w:rFonts w:eastAsia="Times New Roman" w:cstheme="minorHAnsi"/>
-          <w:sz w:val="24"/>
-          <w:szCs w:val="24"/>
-          <w:lang w:eastAsia="en-NZ"/>
-        </w:rPr>
-        <w:t>A ‘correct’ button.</w:t>
+        <w:spacing w:before="240" w:after="0" w:line="240" w:lineRule="auto"/>
+        <w:rPr>
+          <w:rFonts w:eastAsia="Times New Roman" w:cstheme="minorHAnsi"/>
+          <w:sz w:val="24"/>
+          <w:szCs w:val="24"/>
+          <w:lang w:eastAsia="en-NZ"/>
+        </w:rPr>
+      </w:pPr>
+      <w:r>
+        <w:rPr>
+          <w:rFonts w:eastAsia="Times New Roman" w:cstheme="minorHAnsi"/>
+          <w:sz w:val="24"/>
+          <w:szCs w:val="24"/>
+          <w:lang w:eastAsia="en-NZ"/>
+        </w:rPr>
+        <w:t xml:space="preserve">An ‘incorrect’ button. </w:t>
+      </w:r>
+      <w:r>
+        <w:rPr>
+          <w:rFonts w:eastAsia="Times New Roman" w:cstheme="minorHAnsi"/>
+          <w:sz w:val="24"/>
+          <w:szCs w:val="24"/>
+          <w:lang w:eastAsia="en-NZ"/>
+        </w:rPr>
+        <w:t>(There</w:t>
+      </w:r>
+      <w:r>
+        <w:rPr>
+          <w:rFonts w:eastAsia="Times New Roman" w:cstheme="minorHAnsi"/>
+          <w:b/>
+          <w:sz w:val="24"/>
+          <w:szCs w:val="24"/>
+          <w:lang w:eastAsia="en-NZ"/>
+        </w:rPr>
+        <w:t xml:space="preserve"> is no need to a wrong button as the amount of attempts for each team is irrelevant for the </w:t>
+      </w:r>
+      <w:r>
+        <w:rPr>
+          <w:rFonts w:eastAsia="Times New Roman" w:cstheme="minorHAnsi"/>
+          <w:b/>
+          <w:sz w:val="24"/>
+          <w:szCs w:val="24"/>
+          <w:lang w:eastAsia="en-NZ"/>
+        </w:rPr>
+        <w:t>competition</w:t>
+      </w:r>
+      <w:r>
+        <w:rPr>
+          <w:rFonts w:eastAsia="Times New Roman" w:cstheme="minorHAnsi"/>
+          <w:sz w:val="24"/>
+          <w:szCs w:val="24"/>
+          <w:lang w:eastAsia="en-NZ"/>
+        </w:rPr>
+        <w:t>)</w:t>
+      </w:r>
+      <w:r>
+        <w:rPr>
+          <w:rFonts w:eastAsia="Times New Roman" w:cstheme="minorHAnsi"/>
+          <w:sz w:val="24"/>
+          <w:szCs w:val="24"/>
+          <w:lang w:eastAsia="en-NZ"/>
+        </w:rPr>
+        <w:t>. Replaced by undo button</w:t>
       </w:r>
     </w:p>
     <w:p>
@@ -409,69 +423,45 @@
           <w:ilvl w:val="0"/>
           <w:numId w:val="2"/>
         </w:numPr>
-        <w:spacing w:after="0" w:line="240" w:lineRule="auto"/>
-        <w:rPr>
-          <w:rFonts w:eastAsia="Times New Roman" w:cstheme="minorHAnsi"/>
-          <w:sz w:val="24"/>
-          <w:szCs w:val="24"/>
-          <w:lang w:eastAsia="en-NZ"/>
-        </w:rPr>
-      </w:pPr>
-      <w:r>
-        <w:rPr>
-          <w:rFonts w:eastAsia="Times New Roman" w:cstheme="minorHAnsi"/>
-          <w:sz w:val="24"/>
-          <w:szCs w:val="24"/>
-          <w:lang w:eastAsia="en-NZ"/>
-        </w:rPr>
-        <w:t xml:space="preserve">An ‘incorrect’ button. </w:t>
-      </w:r>
-      <w:r>
-        <w:rPr>
-          <w:rFonts w:eastAsia="Times New Roman" w:cstheme="minorHAnsi"/>
-          <w:sz w:val="24"/>
-          <w:szCs w:val="24"/>
-          <w:lang w:eastAsia="en-NZ"/>
-        </w:rPr>
-        <w:t>(There</w:t>
-      </w:r>
-      <w:r>
-        <w:rPr>
-          <w:rFonts w:eastAsia="Times New Roman" w:cstheme="minorHAnsi"/>
-          <w:b/>
-          <w:sz w:val="24"/>
-          <w:szCs w:val="24"/>
-          <w:lang w:eastAsia="en-NZ"/>
-        </w:rPr>
-        <w:t xml:space="preserve"> is no need to a wrong button as the amount of attempts for each team is irrelevant for the </w:t>
-      </w:r>
-      <w:r>
-        <w:rPr>
-          <w:rFonts w:eastAsia="Times New Roman" w:cstheme="minorHAnsi"/>
-          <w:b/>
-          <w:sz w:val="24"/>
-          <w:szCs w:val="24"/>
-          <w:lang w:eastAsia="en-NZ"/>
-        </w:rPr>
-        <w:t>competition</w:t>
-      </w:r>
-      <w:r>
-        <w:rPr>
-          <w:rFonts w:eastAsia="Times New Roman" w:cstheme="minorHAnsi"/>
-          <w:sz w:val="24"/>
-          <w:szCs w:val="24"/>
-          <w:lang w:eastAsia="en-NZ"/>
-        </w:rPr>
-        <w:t>)</w:t>
-      </w:r>
-      <w:r>
-        <w:rPr>
-          <w:rFonts w:eastAsia="Times New Roman" w:cstheme="minorHAnsi"/>
-          <w:sz w:val="24"/>
-          <w:szCs w:val="24"/>
-          <w:lang w:eastAsia="en-NZ"/>
-        </w:rPr>
-        <w:t>. Replaced by undo button</w:t>
+        <w:spacing w:before="240" w:after="0" w:line="240" w:lineRule="auto"/>
+        <w:rPr>
+          <w:rFonts w:eastAsia="Times New Roman" w:cstheme="minorHAnsi"/>
+          <w:b/>
+          <w:sz w:val="24"/>
+          <w:szCs w:val="24"/>
+          <w:lang w:eastAsia="en-NZ"/>
+        </w:rPr>
+      </w:pPr>
+      <w:r>
+        <w:rPr>
+          <w:rFonts w:eastAsia="Times New Roman" w:cstheme="minorHAnsi"/>
+          <w:sz w:val="24"/>
+          <w:szCs w:val="24"/>
+          <w:lang w:eastAsia="en-NZ"/>
+        </w:rPr>
+        <w:t>A ‘pass’ button.</w:t>
+      </w:r>
+    </w:p>
+    <w:p>
+      <w:pPr>
+        <w:spacing w:before="240" w:after="0" w:line="240" w:lineRule="auto"/>
+        <w:rPr>
+          <w:rFonts w:eastAsia="Times New Roman" w:cstheme="minorHAnsi"/>
+          <w:b/>
+          <w:sz w:val="24"/>
+          <w:szCs w:val="24"/>
+          <w:lang w:eastAsia="en-NZ"/>
+        </w:rPr>
+      </w:pPr>
+      <w:r>
+        <w:rPr>
+          <w:rFonts w:eastAsia="Times New Roman" w:cstheme="minorHAnsi"/>
+          <w:b/>
+          <w:sz w:val="24"/>
+          <w:szCs w:val="24"/>
+          <w:lang w:eastAsia="en-NZ"/>
+        </w:rPr>
+        <w:t>Unclear or must be revised:</w:t>
       </w:r>
     </w:p>
     <w:p>
@@ -481,56 +471,50 @@
           <w:ilvl w:val="0"/>
           <w:numId w:val="2"/>
         </w:numPr>
-        <w:spacing w:after="0" w:line="240" w:lineRule="auto"/>
-        <w:rPr>
-          <w:rFonts w:eastAsia="Times New Roman" w:cstheme="minorHAnsi"/>
-          <w:sz w:val="24"/>
-          <w:szCs w:val="24"/>
-          <w:lang w:eastAsia="en-NZ"/>
-        </w:rPr>
-      </w:pPr>
-      <w:r>
-        <w:rPr>
-          <w:rFonts w:eastAsia="Times New Roman" w:cstheme="minorHAnsi"/>
-          <w:sz w:val="24"/>
-          <w:szCs w:val="24"/>
-          <w:lang w:eastAsia="en-NZ"/>
-        </w:rPr>
-        <w:t>A ‘pass’ button.</w:t>
-      </w:r>
-    </w:p>
-    <w:p>
-      <w:pPr>
-        <w:spacing w:after="0" w:line="240" w:lineRule="auto"/>
-        <w:rPr>
-          <w:rFonts w:eastAsia="Times New Roman" w:cstheme="minorHAnsi"/>
-          <w:b/>
-          <w:sz w:val="24"/>
-          <w:szCs w:val="24"/>
-          <w:lang w:eastAsia="en-NZ"/>
-        </w:rPr>
-      </w:pPr>
-    </w:p>
-    <w:p>
-      <w:pPr>
-        <w:spacing w:after="0" w:line="240" w:lineRule="auto"/>
-        <w:rPr>
-          <w:rFonts w:eastAsia="Times New Roman" w:cstheme="minorHAnsi"/>
-          <w:b/>
-          <w:sz w:val="24"/>
-          <w:szCs w:val="24"/>
-          <w:lang w:eastAsia="en-NZ"/>
-        </w:rPr>
-      </w:pPr>
-      <w:r>
-        <w:rPr>
-          <w:rFonts w:eastAsia="Times New Roman" w:cstheme="minorHAnsi"/>
-          <w:b/>
-          <w:sz w:val="24"/>
-          <w:szCs w:val="24"/>
-          <w:lang w:eastAsia="en-NZ"/>
-        </w:rPr>
-        <w:t>Unclear or must be revised:</w:t>
+        <w:spacing w:before="240" w:after="0" w:line="240" w:lineRule="auto"/>
+        <w:rPr>
+          <w:rFonts w:eastAsia="Times New Roman" w:cstheme="minorHAnsi"/>
+          <w:sz w:val="24"/>
+          <w:szCs w:val="24"/>
+          <w:lang w:eastAsia="en-NZ"/>
+        </w:rPr>
+      </w:pPr>
+      <w:r>
+        <w:rPr>
+          <w:rFonts w:eastAsia="Times New Roman" w:cstheme="minorHAnsi"/>
+          <w:sz w:val="24"/>
+          <w:szCs w:val="24"/>
+          <w:lang w:eastAsia="en-NZ"/>
+        </w:rPr>
+        <w:t>Buttons must be time-delayed so the judge must hold the button down for at least 2 seconds before input is sent to the database. (</w:t>
+      </w:r>
+      <w:r>
+        <w:rPr>
+          <w:rFonts w:eastAsia="Times New Roman" w:cstheme="minorHAnsi"/>
+          <w:b/>
+          <w:sz w:val="24"/>
+          <w:szCs w:val="24"/>
+          <w:lang w:eastAsia="en-NZ"/>
+        </w:rPr>
+        <w:t>This requirement must be further discussed</w:t>
+      </w:r>
+      <w:r>
+        <w:rPr>
+          <w:rFonts w:eastAsia="Times New Roman" w:cstheme="minorHAnsi"/>
+          <w:sz w:val="24"/>
+          <w:szCs w:val="24"/>
+          <w:lang w:eastAsia="en-NZ"/>
+        </w:rPr>
+        <w:t>)</w:t>
+      </w:r>
+      <w:r>
+        <w:rPr>
+          <w:rFonts w:eastAsia="Times New Roman" w:cstheme="minorHAnsi"/>
+          <w:sz w:val="24"/>
+          <w:szCs w:val="24"/>
+          <w:lang w:eastAsia="en-NZ"/>
+        </w:rPr>
+        <w:t>.</w:t>
       </w:r>
     </w:p>
     <w:p>
@@ -540,41 +524,31 @@
           <w:ilvl w:val="0"/>
           <w:numId w:val="2"/>
         </w:numPr>
-        <w:spacing w:after="0" w:line="240" w:lineRule="auto"/>
-        <w:rPr>
-          <w:rFonts w:eastAsia="Times New Roman" w:cstheme="minorHAnsi"/>
-          <w:sz w:val="24"/>
-          <w:szCs w:val="24"/>
-          <w:lang w:eastAsia="en-NZ"/>
-        </w:rPr>
-      </w:pPr>
-      <w:r>
-        <w:rPr>
-          <w:rFonts w:eastAsia="Times New Roman" w:cstheme="minorHAnsi"/>
-          <w:sz w:val="24"/>
-          <w:szCs w:val="24"/>
-          <w:lang w:eastAsia="en-NZ"/>
-        </w:rPr>
-        <w:t>Buttons must be time-delayed so the judge must hold the button down for at least 2 seconds before input is sent to the database. (</w:t>
-      </w:r>
-      <w:r>
-        <w:rPr>
-          <w:rFonts w:eastAsia="Times New Roman" w:cstheme="minorHAnsi"/>
-          <w:b/>
-          <w:sz w:val="24"/>
-          <w:szCs w:val="24"/>
-          <w:lang w:eastAsia="en-NZ"/>
-        </w:rPr>
-        <w:t>This requirement must be further discussed</w:t>
-      </w:r>
-      <w:r>
-        <w:rPr>
-          <w:rFonts w:eastAsia="Times New Roman" w:cstheme="minorHAnsi"/>
-          <w:sz w:val="24"/>
-          <w:szCs w:val="24"/>
-          <w:lang w:eastAsia="en-NZ"/>
-        </w:rPr>
-        <w:t>)</w:t>
+        <w:spacing w:before="240" w:after="0" w:line="240" w:lineRule="auto"/>
+        <w:rPr>
+          <w:rFonts w:eastAsia="Times New Roman" w:cstheme="minorHAnsi"/>
+          <w:sz w:val="24"/>
+          <w:szCs w:val="24"/>
+          <w:lang w:eastAsia="en-NZ"/>
+        </w:rPr>
+      </w:pPr>
+      <w:r>
+        <w:rPr>
+          <w:rFonts w:eastAsia="Times New Roman" w:cstheme="minorHAnsi"/>
+          <w:sz w:val="24"/>
+          <w:szCs w:val="24"/>
+          <w:lang w:eastAsia="en-NZ"/>
+        </w:rPr>
+        <w:t>Buttons must display a confirmation when data is sent to the database. (Confirmation from marker is required. What kind of confirmation is needed from the database)</w:t>
+      </w:r>
+      <w:r>
+        <w:rPr>
+          <w:rFonts w:eastAsia="Times New Roman" w:cstheme="minorHAnsi"/>
+          <w:sz w:val="24"/>
+          <w:szCs w:val="24"/>
+          <w:lang w:eastAsia="en-NZ"/>
+        </w:rPr>
+        <w:t>.</w:t>
       </w:r>
     </w:p>
     <w:p>
@@ -584,22 +558,22 @@
           <w:ilvl w:val="0"/>
           <w:numId w:val="2"/>
         </w:numPr>
-        <w:spacing w:after="0" w:line="240" w:lineRule="auto"/>
-        <w:rPr>
-          <w:rFonts w:eastAsia="Times New Roman" w:cstheme="minorHAnsi"/>
-          <w:sz w:val="24"/>
-          <w:szCs w:val="24"/>
-          <w:lang w:eastAsia="en-NZ"/>
-        </w:rPr>
-      </w:pPr>
-      <w:r>
-        <w:rPr>
-          <w:rFonts w:eastAsia="Times New Roman" w:cstheme="minorHAnsi"/>
-          <w:sz w:val="24"/>
-          <w:szCs w:val="24"/>
-          <w:lang w:eastAsia="en-NZ"/>
-        </w:rPr>
-        <w:t>Buttons must display a confirmation when data is sent to the database. (Confirmation from marker is required. What kind of confirmation is needed from the database)</w:t>
+        <w:spacing w:before="240" w:after="0" w:line="240" w:lineRule="auto"/>
+        <w:rPr>
+          <w:rFonts w:eastAsia="Times New Roman" w:cstheme="minorHAnsi"/>
+          <w:sz w:val="24"/>
+          <w:szCs w:val="24"/>
+          <w:lang w:eastAsia="en-NZ"/>
+        </w:rPr>
+      </w:pPr>
+      <w:r>
+        <w:rPr>
+          <w:rFonts w:eastAsia="Times New Roman" w:cstheme="minorHAnsi"/>
+          <w:sz w:val="24"/>
+          <w:szCs w:val="24"/>
+          <w:lang w:eastAsia="en-NZ"/>
+        </w:rPr>
+        <w:t xml:space="preserve">Buttons must deactivate when data is sent. </w:t>
       </w:r>
     </w:p>
     <w:p>
@@ -609,22 +583,517 @@
           <w:ilvl w:val="0"/>
           <w:numId w:val="2"/>
         </w:numPr>
-        <w:spacing w:after="0" w:line="240" w:lineRule="auto"/>
-        <w:rPr>
-          <w:rFonts w:eastAsia="Times New Roman" w:cstheme="minorHAnsi"/>
-          <w:sz w:val="24"/>
-          <w:szCs w:val="24"/>
-          <w:lang w:eastAsia="en-NZ"/>
-        </w:rPr>
-      </w:pPr>
-      <w:r>
-        <w:rPr>
-          <w:rFonts w:eastAsia="Times New Roman" w:cstheme="minorHAnsi"/>
-          <w:sz w:val="24"/>
-          <w:szCs w:val="24"/>
-          <w:lang w:eastAsia="en-NZ"/>
-        </w:rPr>
-        <w:t xml:space="preserve">Buttons must deactivate when data is sent. </w:t>
+        <w:spacing w:before="240" w:after="0" w:line="240" w:lineRule="auto"/>
+        <w:rPr>
+          <w:rFonts w:eastAsia="Times New Roman" w:cstheme="minorHAnsi"/>
+          <w:sz w:val="24"/>
+          <w:szCs w:val="24"/>
+          <w:lang w:eastAsia="en-NZ"/>
+        </w:rPr>
+      </w:pPr>
+      <w:r>
+        <w:rPr>
+          <w:rFonts w:eastAsia="Times New Roman" w:cstheme="minorHAnsi"/>
+          <w:sz w:val="24"/>
+          <w:szCs w:val="24"/>
+          <w:lang w:eastAsia="en-NZ"/>
+        </w:rPr>
+        <w:lastRenderedPageBreak/>
+        <w:t>Buttons must reactivate when the user lifts their finger/cursor off the button.</w:t>
+      </w:r>
+    </w:p>
+    <w:p>
+      <w:pPr>
+        <w:pStyle w:val="ListParagraph"/>
+        <w:spacing w:before="240" w:after="0" w:line="240" w:lineRule="auto"/>
+        <w:rPr>
+          <w:rFonts w:eastAsia="Times New Roman" w:cstheme="minorHAnsi"/>
+          <w:sz w:val="24"/>
+          <w:szCs w:val="24"/>
+          <w:lang w:eastAsia="en-NZ"/>
+        </w:rPr>
+      </w:pPr>
+    </w:p>
+    <w:p>
+      <w:pPr>
+        <w:spacing w:before="240" w:after="0" w:line="240" w:lineRule="auto"/>
+        <w:jc w:val="both"/>
+        <w:rPr>
+          <w:rFonts w:eastAsia="Times New Roman" w:cstheme="minorHAnsi"/>
+          <w:b/>
+          <w:sz w:val="24"/>
+          <w:szCs w:val="24"/>
+          <w:lang w:eastAsia="en-NZ"/>
+        </w:rPr>
+      </w:pPr>
+      <w:r>
+        <w:rPr>
+          <w:rFonts w:eastAsia="Times New Roman" w:cstheme="minorHAnsi"/>
+          <w:b/>
+          <w:sz w:val="24"/>
+          <w:szCs w:val="24"/>
+          <w:lang w:eastAsia="en-NZ"/>
+        </w:rPr>
+        <w:t>Who</w:t>
+      </w:r>
+    </w:p>
+    <w:p>
+      <w:pPr>
+        <w:pStyle w:val="ListParagraph"/>
+        <w:spacing w:before="240" w:after="0" w:line="240" w:lineRule="auto"/>
+        <w:ind w:left="0"/>
+        <w:rPr>
+          <w:rFonts w:eastAsia="Times New Roman" w:cstheme="minorHAnsi"/>
+          <w:sz w:val="24"/>
+          <w:szCs w:val="24"/>
+          <w:lang w:eastAsia="en-NZ"/>
+        </w:rPr>
+      </w:pPr>
+      <w:r>
+        <w:rPr>
+          <w:rFonts w:eastAsia="Times New Roman" w:cstheme="minorHAnsi"/>
+          <w:sz w:val="24"/>
+          <w:szCs w:val="24"/>
+          <w:lang w:eastAsia="en-NZ"/>
+        </w:rPr>
+        <w:t xml:space="preserve">Marker </w:t>
+      </w:r>
+      <w:r>
+        <w:rPr>
+          <w:rFonts w:eastAsia="Times New Roman" w:cstheme="minorHAnsi"/>
+          <w:sz w:val="24"/>
+          <w:szCs w:val="24"/>
+          <w:lang w:eastAsia="en-NZ"/>
+        </w:rPr>
+        <w:t>is a member of the organizer team. A desired user for the Web Application. Usually a teacher or a person involved with AMA or MATHEX.</w:t>
+      </w:r>
+    </w:p>
+    <w:p>
+      <w:pPr>
+        <w:spacing w:before="240" w:after="0" w:line="240" w:lineRule="auto"/>
+        <w:jc w:val="both"/>
+        <w:rPr>
+          <w:rFonts w:eastAsia="Times New Roman" w:cstheme="minorHAnsi"/>
+          <w:b/>
+          <w:sz w:val="24"/>
+          <w:szCs w:val="24"/>
+          <w:lang w:eastAsia="en-NZ"/>
+        </w:rPr>
+      </w:pPr>
+      <w:r>
+        <w:rPr>
+          <w:rFonts w:eastAsia="Times New Roman" w:cstheme="minorHAnsi"/>
+          <w:b/>
+          <w:sz w:val="24"/>
+          <w:szCs w:val="24"/>
+          <w:lang w:eastAsia="en-NZ"/>
+        </w:rPr>
+        <w:t>What</w:t>
+      </w:r>
+    </w:p>
+    <w:p>
+      <w:pPr>
+        <w:spacing w:before="240" w:after="0"/>
+        <w:rPr>
+          <w:rFonts w:cstheme="minorHAnsi"/>
+          <w:sz w:val="24"/>
+          <w:szCs w:val="24"/>
+        </w:rPr>
+      </w:pPr>
+      <w:r>
+        <w:rPr>
+          <w:rFonts w:cstheme="minorHAnsi"/>
+          <w:sz w:val="24"/>
+          <w:szCs w:val="24"/>
+        </w:rPr>
+        <w:t xml:space="preserve">Markers are responsible for marking the answer of each team that they are assigned to. Each marker, usually, marks two teams.  </w:t>
+      </w:r>
+    </w:p>
+    <w:p>
+      <w:pPr>
+        <w:spacing w:before="240" w:after="0"/>
+        <w:rPr>
+          <w:rFonts w:cstheme="minorHAnsi"/>
+          <w:sz w:val="24"/>
+          <w:szCs w:val="24"/>
+        </w:rPr>
+      </w:pPr>
+      <w:r>
+        <w:rPr>
+          <w:rFonts w:cstheme="minorHAnsi"/>
+          <w:sz w:val="24"/>
+          <w:szCs w:val="24"/>
+        </w:rPr>
+        <w:t>Markers also give out the questions whenever it is appropriate.</w:t>
+      </w:r>
+    </w:p>
+    <w:p>
+      <w:pPr>
+        <w:spacing w:before="240" w:after="0"/>
+        <w:rPr>
+          <w:rFonts w:cstheme="minorHAnsi"/>
+          <w:b/>
+          <w:sz w:val="24"/>
+          <w:szCs w:val="24"/>
+        </w:rPr>
+      </w:pPr>
+      <w:r>
+        <w:rPr>
+          <w:rFonts w:cstheme="minorHAnsi"/>
+          <w:b/>
+          <w:sz w:val="24"/>
+          <w:szCs w:val="24"/>
+        </w:rPr>
+        <w:t>How</w:t>
+      </w:r>
+    </w:p>
+    <w:p>
+      <w:pPr>
+        <w:spacing w:before="240" w:after="0"/>
+        <w:rPr>
+          <w:rFonts w:cstheme="minorHAnsi"/>
+          <w:sz w:val="24"/>
+          <w:szCs w:val="24"/>
+        </w:rPr>
+      </w:pPr>
+      <w:r>
+        <w:rPr>
+          <w:rFonts w:cstheme="minorHAnsi"/>
+          <w:sz w:val="24"/>
+          <w:szCs w:val="24"/>
+        </w:rPr>
+        <w:t>Marker hands the question to a student</w:t>
+      </w:r>
+      <w:r>
+        <w:rPr>
+          <w:rFonts w:cstheme="minorHAnsi"/>
+          <w:sz w:val="24"/>
+          <w:szCs w:val="24"/>
+        </w:rPr>
+        <w:t>. Then, student returns with the answer. If answer is correct, marker will note it down and compute the new total score. Marker hands to the student a new question to answer. This process continues until there is not more questions or the time is out. In case answer is wrong, student has the choice to try again or pass, if student pass a new question is given and marker notes it down as a pass.</w:t>
+      </w:r>
+    </w:p>
+    <w:p>
+      <w:pPr>
+        <w:spacing w:before="240"/>
+        <w:rPr>
+          <w:rFonts w:cstheme="minorHAnsi"/>
+          <w:b/>
+          <w:sz w:val="24"/>
+          <w:szCs w:val="24"/>
+        </w:rPr>
+      </w:pPr>
+      <w:r>
+        <w:rPr>
+          <w:rFonts w:cstheme="minorHAnsi"/>
+          <w:b/>
+          <w:sz w:val="24"/>
+          <w:szCs w:val="24"/>
+        </w:rPr>
+        <w:t>Diagrams</w:t>
+      </w:r>
+    </w:p>
+    <w:p>
+      <w:pPr>
+        <w:spacing w:before="240"/>
+        <w:rPr>
+          <w:rFonts w:cstheme="minorHAnsi"/>
+          <w:sz w:val="24"/>
+          <w:szCs w:val="24"/>
+        </w:rPr>
+      </w:pPr>
+      <w:r>
+        <w:rPr>
+          <w:rFonts w:cstheme="minorHAnsi"/>
+          <w:b/>
+          <w:sz w:val="24"/>
+          <w:szCs w:val="24"/>
+        </w:rPr>
+        <w:t xml:space="preserve">Sequence diagram – </w:t>
+      </w:r>
+      <w:r>
+        <w:rPr>
+          <w:rFonts w:cstheme="minorHAnsi"/>
+          <w:sz w:val="24"/>
+          <w:szCs w:val="24"/>
+        </w:rPr>
+        <w:t xml:space="preserve">shows </w:t>
+      </w:r>
+      <w:r>
+        <w:rPr>
+          <w:rFonts w:cstheme="minorHAnsi"/>
+          <w:sz w:val="24"/>
+          <w:szCs w:val="24"/>
+        </w:rPr>
+        <w:t xml:space="preserve">the required actions from the marker all the way to the database. It illustrates the login process, the selection of teams to mark, the process of chosen a selected team to mark and the possible interactions from the marker to with the webpage. </w:t>
+      </w:r>
+    </w:p>
+    <w:p>
+      <w:pPr>
+        <w:spacing w:before="240"/>
+        <w:rPr>
+          <w:rFonts w:cstheme="minorHAnsi"/>
+          <w:sz w:val="24"/>
+          <w:szCs w:val="24"/>
+        </w:rPr>
+      </w:pPr>
+      <w:r>
+        <w:rPr>
+          <w:rFonts w:cstheme="minorHAnsi"/>
+          <w:b/>
+          <w:sz w:val="24"/>
+          <w:szCs w:val="24"/>
+        </w:rPr>
+        <w:t>Activity diagram</w:t>
+      </w:r>
+      <w:r>
+        <w:rPr>
+          <w:rFonts w:cstheme="minorHAnsi"/>
+          <w:sz w:val="24"/>
+          <w:szCs w:val="24"/>
+        </w:rPr>
+        <w:t xml:space="preserve"> – Shows only the possible actions the marker has.</w:t>
+      </w:r>
+    </w:p>
+    <w:p>
+      <w:pPr>
+        <w:spacing w:before="240"/>
+        <w:rPr>
+          <w:rFonts w:cstheme="minorHAnsi"/>
+          <w:sz w:val="24"/>
+          <w:szCs w:val="24"/>
+        </w:rPr>
+      </w:pPr>
+      <w:r>
+        <w:rPr>
+          <w:rFonts w:cstheme="minorHAnsi"/>
+          <w:b/>
+          <w:sz w:val="24"/>
+          <w:szCs w:val="24"/>
+        </w:rPr>
+        <w:t>State diagram</w:t>
+      </w:r>
+      <w:r>
+        <w:rPr>
+          <w:rFonts w:cstheme="minorHAnsi"/>
+          <w:sz w:val="24"/>
+          <w:szCs w:val="24"/>
+        </w:rPr>
+        <w:t xml:space="preserve"> – shows al states the webpage will hold as a result of each action performed by the marker.</w:t>
+      </w:r>
+    </w:p>
+    <w:p>
+      <w:pPr>
+        <w:spacing w:before="240"/>
+        <w:rPr>
+          <w:rFonts w:cstheme="minorHAnsi"/>
+          <w:sz w:val="24"/>
+          <w:szCs w:val="24"/>
+        </w:rPr>
+      </w:pPr>
+      <w:r>
+        <w:rPr>
+          <w:rFonts w:cstheme="minorHAnsi"/>
+          <w:b/>
+          <w:sz w:val="24"/>
+          <w:szCs w:val="24"/>
+        </w:rPr>
+        <w:t>Initial prototype design</w:t>
+      </w:r>
+      <w:r>
+        <w:rPr>
+          <w:rFonts w:cstheme="minorHAnsi"/>
+          <w:sz w:val="24"/>
+          <w:szCs w:val="24"/>
+        </w:rPr>
+        <w:t xml:space="preserve"> – retrieved from the initial paper prototype example to illustrate the suggested design for the marker’s interface. </w:t>
+      </w:r>
+      <w:r>
+        <w:rPr>
+          <w:rFonts w:cstheme="minorHAnsi"/>
+          <w:b/>
+          <w:sz w:val="24"/>
+          <w:szCs w:val="24"/>
+        </w:rPr>
+        <w:t>This diagram is for support only.</w:t>
+      </w:r>
+    </w:p>
+    <w:p>
+      <w:pPr>
+        <w:spacing w:before="240"/>
+        <w:rPr>
+          <w:rFonts w:cstheme="minorHAnsi"/>
+          <w:b/>
+          <w:sz w:val="24"/>
+          <w:szCs w:val="24"/>
+        </w:rPr>
+      </w:pPr>
+      <w:r>
+        <w:rPr>
+          <w:rFonts w:cstheme="minorHAnsi"/>
+          <w:b/>
+          <w:sz w:val="24"/>
+          <w:szCs w:val="24"/>
+        </w:rPr>
+        <w:t xml:space="preserve">Marker interaction with </w:t>
+      </w:r>
+      <w:proofErr w:type="spellStart"/>
+      <w:r>
+        <w:rPr>
+          <w:rFonts w:cstheme="minorHAnsi"/>
+          <w:b/>
+          <w:sz w:val="24"/>
+          <w:szCs w:val="24"/>
+        </w:rPr>
+        <w:t>web</w:t>
+      </w:r>
+      <w:r>
+        <w:rPr>
+          <w:rFonts w:cstheme="minorHAnsi"/>
+          <w:b/>
+          <w:sz w:val="24"/>
+          <w:szCs w:val="24"/>
+        </w:rPr>
+        <w:t>App</w:t>
+      </w:r>
+      <w:proofErr w:type="spellEnd"/>
+      <w:r>
+        <w:rPr>
+          <w:rFonts w:cstheme="minorHAnsi"/>
+          <w:b/>
+          <w:sz w:val="24"/>
+          <w:szCs w:val="24"/>
+        </w:rPr>
+        <w:t xml:space="preserve"> walk through</w:t>
+      </w:r>
+    </w:p>
+    <w:p>
+      <w:pPr>
+        <w:spacing w:before="240"/>
+        <w:rPr>
+          <w:rFonts w:cstheme="minorHAnsi"/>
+          <w:sz w:val="24"/>
+          <w:szCs w:val="24"/>
+        </w:rPr>
+      </w:pPr>
+      <w:r>
+        <w:rPr>
+          <w:rFonts w:cstheme="minorHAnsi"/>
+          <w:sz w:val="24"/>
+          <w:szCs w:val="24"/>
+        </w:rPr>
+        <w:t>Markers are standard users of the application until they have logged in. In order to login, marker must access the login page. The login page can be reached indirectly by accessing the corresponding link. Or, directly through hyperlinks in the main page.</w:t>
+      </w:r>
+    </w:p>
+    <w:p>
+      <w:pPr>
+        <w:spacing w:before="240"/>
+        <w:rPr>
+          <w:rFonts w:cstheme="minorHAnsi"/>
+          <w:sz w:val="24"/>
+          <w:szCs w:val="24"/>
+        </w:rPr>
+      </w:pPr>
+      <w:r>
+        <w:rPr>
+          <w:rFonts w:cstheme="minorHAnsi"/>
+          <w:sz w:val="24"/>
+          <w:szCs w:val="24"/>
+        </w:rPr>
+        <w:t>When logged-in. marke</w:t>
+      </w:r>
+      <w:r>
+        <w:rPr>
+          <w:rFonts w:cstheme="minorHAnsi"/>
+          <w:sz w:val="24"/>
+          <w:szCs w:val="24"/>
+        </w:rPr>
+        <w:t xml:space="preserve">r should be presented with a marker’s </w:t>
+      </w:r>
+      <w:r>
+        <w:rPr>
+          <w:rFonts w:cstheme="minorHAnsi"/>
+          <w:sz w:val="24"/>
+          <w:szCs w:val="24"/>
+        </w:rPr>
+        <w:t xml:space="preserve">home page where they can select teams they want to mark. The number of teams to mark are usually 1 to 2, but it should be allowed more if required. </w:t>
+      </w:r>
+      <w:r>
+        <w:rPr>
+          <w:rFonts w:cstheme="minorHAnsi"/>
+          <w:sz w:val="24"/>
+          <w:szCs w:val="24"/>
+          <w:highlight w:val="yellow"/>
+        </w:rPr>
+        <w:t xml:space="preserve">Marker are allowed to deselect teams from the </w:t>
+      </w:r>
+      <w:r>
+        <w:rPr>
+          <w:rFonts w:cstheme="minorHAnsi"/>
+          <w:sz w:val="24"/>
+          <w:szCs w:val="24"/>
+          <w:highlight w:val="yellow"/>
+        </w:rPr>
+        <w:t>list.</w:t>
+      </w:r>
+    </w:p>
+    <w:p>
+      <w:pPr>
+        <w:spacing w:before="240"/>
+        <w:rPr>
+          <w:rFonts w:cstheme="minorHAnsi"/>
+          <w:sz w:val="24"/>
+          <w:szCs w:val="24"/>
+        </w:rPr>
+      </w:pPr>
+      <w:r>
+        <w:rPr>
+          <w:rFonts w:cstheme="minorHAnsi"/>
+          <w:sz w:val="24"/>
+          <w:szCs w:val="24"/>
+        </w:rPr>
+        <w:lastRenderedPageBreak/>
+        <w:t>Each team will have its page for marking. A team’s page shows the question</w:t>
+      </w:r>
+      <w:r>
+        <w:rPr>
+          <w:rFonts w:cstheme="minorHAnsi"/>
+          <w:sz w:val="24"/>
+          <w:szCs w:val="24"/>
+        </w:rPr>
+        <w:t xml:space="preserve"> number</w:t>
+      </w:r>
+      <w:r>
+        <w:rPr>
+          <w:rFonts w:cstheme="minorHAnsi"/>
+          <w:sz w:val="24"/>
+          <w:szCs w:val="24"/>
+        </w:rPr>
+        <w:t xml:space="preserve"> </w:t>
+      </w:r>
+      <w:r>
+        <w:rPr>
+          <w:rFonts w:cstheme="minorHAnsi"/>
+          <w:sz w:val="24"/>
+          <w:szCs w:val="24"/>
+        </w:rPr>
+        <w:t xml:space="preserve">and the question </w:t>
+      </w:r>
+      <w:r>
+        <w:rPr>
+          <w:rFonts w:cstheme="minorHAnsi"/>
+          <w:sz w:val="24"/>
+          <w:szCs w:val="24"/>
+        </w:rPr>
+        <w:t>in which a team is currently answering</w:t>
+      </w:r>
+      <w:r>
+        <w:rPr>
+          <w:rFonts w:cstheme="minorHAnsi"/>
+          <w:sz w:val="24"/>
+          <w:szCs w:val="24"/>
+        </w:rPr>
+        <w:t xml:space="preserve">. The answer will be revealed when required. There will be thee action available in each page: </w:t>
       </w:r>
     </w:p>
     <w:p>
@@ -634,547 +1103,20 @@
           <w:ilvl w:val="0"/>
           <w:numId w:val="2"/>
         </w:numPr>
-        <w:spacing w:after="0" w:line="240" w:lineRule="auto"/>
-        <w:rPr>
-          <w:rFonts w:eastAsia="Times New Roman" w:cstheme="minorHAnsi"/>
-          <w:sz w:val="24"/>
-          <w:szCs w:val="24"/>
-          <w:lang w:eastAsia="en-NZ"/>
-        </w:rPr>
-      </w:pPr>
-      <w:r>
-        <w:rPr>
-          <w:rFonts w:eastAsia="Times New Roman" w:cstheme="minorHAnsi"/>
-          <w:sz w:val="24"/>
-          <w:szCs w:val="24"/>
-          <w:lang w:eastAsia="en-NZ"/>
-        </w:rPr>
-        <w:t>Buttons must reactivate when the user lifts their finger/cursor off the button.</w:t>
-      </w:r>
-    </w:p>
-    <w:p>
-      <w:pPr>
-        <w:pStyle w:val="ListParagraph"/>
-        <w:spacing w:after="0" w:line="240" w:lineRule="auto"/>
-        <w:rPr>
-          <w:rFonts w:eastAsia="Times New Roman" w:cstheme="minorHAnsi"/>
-          <w:sz w:val="24"/>
-          <w:szCs w:val="24"/>
-          <w:lang w:eastAsia="en-NZ"/>
-        </w:rPr>
-      </w:pPr>
-    </w:p>
-    <w:p>
-      <w:pPr>
-        <w:spacing w:after="0" w:line="240" w:lineRule="auto"/>
-        <w:jc w:val="both"/>
-        <w:rPr>
-          <w:rFonts w:eastAsia="Times New Roman" w:cstheme="minorHAnsi"/>
-          <w:b/>
-          <w:sz w:val="24"/>
-          <w:szCs w:val="24"/>
-          <w:lang w:eastAsia="en-NZ"/>
-        </w:rPr>
-      </w:pPr>
-      <w:r>
-        <w:rPr>
-          <w:rFonts w:eastAsia="Times New Roman" w:cstheme="minorHAnsi"/>
-          <w:b/>
-          <w:sz w:val="24"/>
-          <w:szCs w:val="24"/>
-          <w:lang w:eastAsia="en-NZ"/>
-        </w:rPr>
-        <w:t>Who</w:t>
-      </w:r>
-    </w:p>
-    <w:p>
-      <w:pPr>
-        <w:pStyle w:val="ListParagraph"/>
-        <w:spacing w:after="0" w:line="240" w:lineRule="auto"/>
-        <w:ind w:left="0"/>
-        <w:rPr>
-          <w:rFonts w:eastAsia="Times New Roman" w:cstheme="minorHAnsi"/>
-          <w:sz w:val="24"/>
-          <w:szCs w:val="24"/>
-          <w:lang w:eastAsia="en-NZ"/>
-        </w:rPr>
-      </w:pPr>
-      <w:r>
-        <w:rPr>
-          <w:rFonts w:eastAsia="Times New Roman" w:cstheme="minorHAnsi"/>
-          <w:sz w:val="24"/>
-          <w:szCs w:val="24"/>
-          <w:lang w:eastAsia="en-NZ"/>
-        </w:rPr>
-        <w:t xml:space="preserve">Marker </w:t>
-      </w:r>
-      <w:r>
-        <w:rPr>
-          <w:rFonts w:eastAsia="Times New Roman" w:cstheme="minorHAnsi"/>
-          <w:sz w:val="24"/>
-          <w:szCs w:val="24"/>
-          <w:lang w:eastAsia="en-NZ"/>
-        </w:rPr>
-        <w:t>is a member of the organizer team. A desired user for the Web Application. Usually a teacher or a person involved with AMA or MATHEX.</w:t>
-      </w:r>
-    </w:p>
-    <w:p>
-      <w:pPr>
-        <w:spacing w:after="0" w:line="240" w:lineRule="auto"/>
-        <w:jc w:val="both"/>
-        <w:rPr>
-          <w:rFonts w:eastAsia="Times New Roman" w:cstheme="minorHAnsi"/>
-          <w:sz w:val="24"/>
-          <w:szCs w:val="24"/>
-          <w:lang w:eastAsia="en-NZ"/>
-        </w:rPr>
-      </w:pPr>
-    </w:p>
-    <w:p>
-      <w:pPr>
-        <w:spacing w:after="0" w:line="240" w:lineRule="auto"/>
-        <w:jc w:val="both"/>
-        <w:rPr>
-          <w:rFonts w:eastAsia="Times New Roman" w:cstheme="minorHAnsi"/>
-          <w:b/>
-          <w:sz w:val="24"/>
-          <w:szCs w:val="24"/>
-          <w:lang w:eastAsia="en-NZ"/>
-        </w:rPr>
-      </w:pPr>
-      <w:r>
-        <w:rPr>
-          <w:rFonts w:eastAsia="Times New Roman" w:cstheme="minorHAnsi"/>
-          <w:b/>
-          <w:sz w:val="24"/>
-          <w:szCs w:val="24"/>
-          <w:lang w:eastAsia="en-NZ"/>
-        </w:rPr>
-        <w:t>What</w:t>
-      </w:r>
-    </w:p>
-    <w:p>
-      <w:pPr>
-        <w:spacing w:after="0"/>
-        <w:rPr>
-          <w:rFonts w:cstheme="minorHAnsi"/>
-          <w:sz w:val="24"/>
-          <w:szCs w:val="24"/>
-        </w:rPr>
-      </w:pPr>
-      <w:r>
-        <w:rPr>
-          <w:rFonts w:cstheme="minorHAnsi"/>
-          <w:sz w:val="24"/>
-          <w:szCs w:val="24"/>
-        </w:rPr>
-        <w:t xml:space="preserve">Markers are responsible for marking the answer of each team that they are assigned to. Each marker, usually, marks two teams.  </w:t>
-      </w:r>
-    </w:p>
-    <w:p>
-      <w:pPr>
-        <w:spacing w:after="0"/>
-        <w:rPr>
-          <w:rFonts w:cstheme="minorHAnsi"/>
-          <w:sz w:val="24"/>
-          <w:szCs w:val="24"/>
-        </w:rPr>
-      </w:pPr>
-      <w:r>
-        <w:rPr>
-          <w:rFonts w:cstheme="minorHAnsi"/>
-          <w:sz w:val="24"/>
-          <w:szCs w:val="24"/>
-        </w:rPr>
-        <w:t>Markers also give out the questions whenever it is appropriate.</w:t>
-      </w:r>
-    </w:p>
-    <w:p>
-      <w:pPr>
-        <w:spacing w:after="0"/>
-        <w:rPr>
-          <w:rFonts w:cstheme="minorHAnsi"/>
-          <w:b/>
-          <w:sz w:val="24"/>
-          <w:szCs w:val="24"/>
-        </w:rPr>
-      </w:pPr>
-    </w:p>
-    <w:p>
-      <w:pPr>
-        <w:spacing w:after="0"/>
-        <w:rPr>
-          <w:rFonts w:cstheme="minorHAnsi"/>
-          <w:b/>
-          <w:sz w:val="24"/>
-          <w:szCs w:val="24"/>
-        </w:rPr>
-      </w:pPr>
-      <w:r>
-        <w:rPr>
-          <w:rFonts w:cstheme="minorHAnsi"/>
-          <w:b/>
-          <w:sz w:val="24"/>
-          <w:szCs w:val="24"/>
-        </w:rPr>
-        <w:t>How</w:t>
-      </w:r>
-    </w:p>
-    <w:p>
-      <w:pPr>
-        <w:spacing w:after="0"/>
-        <w:rPr>
-          <w:rFonts w:cstheme="minorHAnsi"/>
-          <w:sz w:val="24"/>
-          <w:szCs w:val="24"/>
-        </w:rPr>
-      </w:pPr>
-      <w:r>
-        <w:rPr>
-          <w:rFonts w:cstheme="minorHAnsi"/>
-          <w:sz w:val="24"/>
-          <w:szCs w:val="24"/>
-        </w:rPr>
-        <w:t>Marker hands the question to a student</w:t>
-      </w:r>
-      <w:r>
-        <w:rPr>
-          <w:rFonts w:cstheme="minorHAnsi"/>
-          <w:sz w:val="24"/>
-          <w:szCs w:val="24"/>
-        </w:rPr>
-        <w:t>. Then, student returns with the answer. If answer is correct, marker will note it down and compute the new total score. Marker hands to the student a new question to answer. This process continues until there is not more questions or the time is out. In case answer is wrong, student has the choice to try again or pass, if student pass a new question is given and marker notes it down as a pass.</w:t>
-      </w:r>
-    </w:p>
-    <w:p>
-      <w:pPr>
-        <w:rPr>
-          <w:rFonts w:cstheme="minorHAnsi"/>
-          <w:sz w:val="24"/>
-          <w:szCs w:val="24"/>
-        </w:rPr>
-      </w:pPr>
-    </w:p>
-    <w:p>
-      <w:pPr>
-        <w:rPr>
-          <w:rFonts w:cstheme="minorHAnsi"/>
-          <w:b/>
-          <w:sz w:val="24"/>
-          <w:szCs w:val="24"/>
-        </w:rPr>
-      </w:pPr>
-      <w:r>
-        <w:rPr>
-          <w:rFonts w:cstheme="minorHAnsi"/>
-          <w:b/>
-          <w:sz w:val="24"/>
-          <w:szCs w:val="24"/>
-        </w:rPr>
-        <w:t>Diagrams</w:t>
-      </w:r>
-    </w:p>
-    <w:p>
-      <w:pPr>
-        <w:rPr>
-          <w:rFonts w:cstheme="minorHAnsi"/>
-          <w:sz w:val="24"/>
-          <w:szCs w:val="24"/>
-        </w:rPr>
-      </w:pPr>
-      <w:r>
-        <w:rPr>
-          <w:rFonts w:cstheme="minorHAnsi"/>
-          <w:b/>
-          <w:sz w:val="24"/>
-          <w:szCs w:val="24"/>
-        </w:rPr>
-        <w:t xml:space="preserve">Sequence diagram – </w:t>
-      </w:r>
-      <w:r>
-        <w:rPr>
-          <w:rFonts w:cstheme="minorHAnsi"/>
-          <w:sz w:val="24"/>
-          <w:szCs w:val="24"/>
-        </w:rPr>
-        <w:t xml:space="preserve">shows </w:t>
-      </w:r>
-      <w:r>
-        <w:rPr>
-          <w:rFonts w:cstheme="minorHAnsi"/>
-          <w:sz w:val="24"/>
-          <w:szCs w:val="24"/>
-        </w:rPr>
-        <w:t xml:space="preserve">the required actions from the marker all the way to the database. It illustrates the login process, the selection of teams to mark, the process of chosen a selected team to mark and the possible interactions from the marker to with the webpage. </w:t>
-      </w:r>
-    </w:p>
-    <w:p>
-      <w:pPr>
-        <w:rPr>
-          <w:rFonts w:cstheme="minorHAnsi"/>
-          <w:sz w:val="24"/>
-          <w:szCs w:val="24"/>
-        </w:rPr>
-      </w:pPr>
-      <w:r>
-        <w:rPr>
-          <w:rFonts w:cstheme="minorHAnsi"/>
-          <w:b/>
-          <w:sz w:val="24"/>
-          <w:szCs w:val="24"/>
-        </w:rPr>
-        <w:t>Activity diagram</w:t>
-      </w:r>
-      <w:r>
-        <w:rPr>
-          <w:rFonts w:cstheme="minorHAnsi"/>
-          <w:sz w:val="24"/>
-          <w:szCs w:val="24"/>
-        </w:rPr>
-        <w:t xml:space="preserve"> – Shows only the possible actions the marker has.</w:t>
-      </w:r>
-    </w:p>
-    <w:p>
-      <w:pPr>
-        <w:rPr>
-          <w:rFonts w:cstheme="minorHAnsi"/>
-          <w:sz w:val="24"/>
-          <w:szCs w:val="24"/>
-        </w:rPr>
-      </w:pPr>
-      <w:r>
-        <w:rPr>
-          <w:rFonts w:cstheme="minorHAnsi"/>
-          <w:b/>
-          <w:sz w:val="24"/>
-          <w:szCs w:val="24"/>
-        </w:rPr>
-        <w:t>State diagram</w:t>
-      </w:r>
-      <w:r>
-        <w:rPr>
-          <w:rFonts w:cstheme="minorHAnsi"/>
-          <w:sz w:val="24"/>
-          <w:szCs w:val="24"/>
-        </w:rPr>
-        <w:t xml:space="preserve"> – shows al states the webpage will hold as a result of each action performed by the marker.</w:t>
-      </w:r>
-    </w:p>
-    <w:p>
-      <w:pPr>
-        <w:rPr>
-          <w:rFonts w:cstheme="minorHAnsi"/>
-          <w:sz w:val="24"/>
-          <w:szCs w:val="24"/>
-        </w:rPr>
-      </w:pPr>
-      <w:r>
-        <w:rPr>
-          <w:rFonts w:cstheme="minorHAnsi"/>
-          <w:b/>
-          <w:sz w:val="24"/>
-          <w:szCs w:val="24"/>
-        </w:rPr>
-        <w:t>Initial prototype design</w:t>
-      </w:r>
-      <w:r>
-        <w:rPr>
-          <w:rFonts w:cstheme="minorHAnsi"/>
-          <w:sz w:val="24"/>
-          <w:szCs w:val="24"/>
-        </w:rPr>
-        <w:t xml:space="preserve"> – retrieved from the initial paper prototype example to illustrate the suggested design for the marker’s interface. </w:t>
-      </w:r>
-      <w:r>
-        <w:rPr>
-          <w:rFonts w:cstheme="minorHAnsi"/>
-          <w:b/>
-          <w:sz w:val="24"/>
-          <w:szCs w:val="24"/>
-        </w:rPr>
-        <w:t>This diagram is for support only.</w:t>
-      </w:r>
-    </w:p>
-    <w:p>
-      <w:pPr>
-        <w:rPr>
-          <w:rFonts w:cstheme="minorHAnsi"/>
-          <w:sz w:val="24"/>
-          <w:szCs w:val="24"/>
-        </w:rPr>
-      </w:pPr>
-    </w:p>
-    <w:p>
-      <w:pPr>
-        <w:rPr>
-          <w:rFonts w:cstheme="minorHAnsi"/>
-          <w:b/>
-          <w:sz w:val="24"/>
-          <w:szCs w:val="24"/>
-        </w:rPr>
-      </w:pPr>
-      <w:r>
-        <w:rPr>
-          <w:rFonts w:cstheme="minorHAnsi"/>
-          <w:b/>
-          <w:sz w:val="24"/>
-          <w:szCs w:val="24"/>
-        </w:rPr>
-        <w:t xml:space="preserve">Marker interaction with </w:t>
-      </w:r>
-      <w:proofErr w:type="spellStart"/>
-      <w:r>
-        <w:rPr>
-          <w:rFonts w:cstheme="minorHAnsi"/>
-          <w:b/>
-          <w:sz w:val="24"/>
-          <w:szCs w:val="24"/>
-        </w:rPr>
-        <w:t>web</w:t>
-      </w:r>
-      <w:r>
-        <w:rPr>
-          <w:rFonts w:cstheme="minorHAnsi"/>
-          <w:b/>
-          <w:sz w:val="24"/>
-          <w:szCs w:val="24"/>
-        </w:rPr>
-        <w:t>App</w:t>
-      </w:r>
-      <w:proofErr w:type="spellEnd"/>
-      <w:r>
-        <w:rPr>
-          <w:rFonts w:cstheme="minorHAnsi"/>
-          <w:b/>
-          <w:sz w:val="24"/>
-          <w:szCs w:val="24"/>
-        </w:rPr>
-        <w:t xml:space="preserve"> walk through</w:t>
-      </w:r>
-    </w:p>
-    <w:p>
-      <w:pPr>
-        <w:rPr>
-          <w:rFonts w:cstheme="minorHAnsi"/>
-          <w:sz w:val="24"/>
-          <w:szCs w:val="24"/>
-        </w:rPr>
-      </w:pPr>
-      <w:r>
-        <w:rPr>
-          <w:rFonts w:cstheme="minorHAnsi"/>
-          <w:sz w:val="24"/>
-          <w:szCs w:val="24"/>
-        </w:rPr>
-        <w:t>Markers are standard users of the application until they have logged in. In order to login, marker must access the login page. The login page can be reached indirectly by accessing the corresponding link. Or, directly through hyperlinks in the main page.</w:t>
-      </w:r>
-    </w:p>
-    <w:p>
-      <w:pPr>
-        <w:rPr>
-          <w:rFonts w:cstheme="minorHAnsi"/>
-          <w:sz w:val="24"/>
-          <w:szCs w:val="24"/>
-        </w:rPr>
-      </w:pPr>
-      <w:r>
-        <w:rPr>
-          <w:rFonts w:cstheme="minorHAnsi"/>
-          <w:sz w:val="24"/>
-          <w:szCs w:val="24"/>
-        </w:rPr>
-        <w:t>When logged-in. marke</w:t>
-      </w:r>
-      <w:r>
-        <w:rPr>
-          <w:rFonts w:cstheme="minorHAnsi"/>
-          <w:sz w:val="24"/>
-          <w:szCs w:val="24"/>
-        </w:rPr>
-        <w:t xml:space="preserve">r should be presented with a marker’s </w:t>
-      </w:r>
-      <w:r>
-        <w:rPr>
-          <w:rFonts w:cstheme="minorHAnsi"/>
-          <w:sz w:val="24"/>
-          <w:szCs w:val="24"/>
-        </w:rPr>
-        <w:t xml:space="preserve">home page where they can select teams they want to mark. The number of teams to mark are usually 1 to 2, but it should be allowed more if required. </w:t>
-      </w:r>
-      <w:r>
-        <w:rPr>
-          <w:rFonts w:cstheme="minorHAnsi"/>
-          <w:sz w:val="24"/>
-          <w:szCs w:val="24"/>
-          <w:highlight w:val="yellow"/>
-        </w:rPr>
-        <w:t xml:space="preserve">Marker are allowed to deselect teams from the </w:t>
-      </w:r>
-      <w:r>
-        <w:rPr>
-          <w:rFonts w:cstheme="minorHAnsi"/>
-          <w:sz w:val="24"/>
-          <w:szCs w:val="24"/>
-          <w:highlight w:val="yellow"/>
-        </w:rPr>
-        <w:t>list.</w:t>
-      </w:r>
-    </w:p>
-    <w:p>
-      <w:pPr>
-        <w:rPr>
-          <w:rFonts w:cstheme="minorHAnsi"/>
-          <w:sz w:val="24"/>
-          <w:szCs w:val="24"/>
-        </w:rPr>
-      </w:pPr>
-      <w:r>
-        <w:rPr>
-          <w:rFonts w:cstheme="minorHAnsi"/>
-          <w:sz w:val="24"/>
-          <w:szCs w:val="24"/>
-        </w:rPr>
-        <w:t>Each team will have its page for marking. A team’s page shows the question</w:t>
-      </w:r>
-      <w:r>
-        <w:rPr>
-          <w:rFonts w:cstheme="minorHAnsi"/>
-          <w:sz w:val="24"/>
-          <w:szCs w:val="24"/>
-        </w:rPr>
-        <w:t xml:space="preserve"> number</w:t>
-      </w:r>
-      <w:r>
-        <w:rPr>
-          <w:rFonts w:cstheme="minorHAnsi"/>
-          <w:sz w:val="24"/>
-          <w:szCs w:val="24"/>
-        </w:rPr>
-        <w:t xml:space="preserve"> </w:t>
-      </w:r>
-      <w:r>
-        <w:rPr>
-          <w:rFonts w:cstheme="minorHAnsi"/>
-          <w:sz w:val="24"/>
-          <w:szCs w:val="24"/>
-        </w:rPr>
-        <w:t xml:space="preserve">and the question </w:t>
-      </w:r>
-      <w:r>
-        <w:rPr>
-          <w:rFonts w:cstheme="minorHAnsi"/>
-          <w:sz w:val="24"/>
-          <w:szCs w:val="24"/>
-        </w:rPr>
-        <w:t>in which a team is currently answering</w:t>
-      </w:r>
-      <w:r>
-        <w:rPr>
-          <w:rFonts w:cstheme="minorHAnsi"/>
-          <w:sz w:val="24"/>
-          <w:szCs w:val="24"/>
-        </w:rPr>
-        <w:t xml:space="preserve">. The answer will be revealed when required. There will be thee action available in each page: </w:t>
+        <w:spacing w:before="240"/>
+        <w:rPr>
+          <w:rFonts w:cstheme="minorHAnsi"/>
+          <w:sz w:val="24"/>
+          <w:szCs w:val="24"/>
+        </w:rPr>
+      </w:pPr>
+      <w:r>
+        <w:rPr>
+          <w:rFonts w:cstheme="minorHAnsi"/>
+          <w:sz w:val="24"/>
+          <w:szCs w:val="24"/>
+        </w:rPr>
+        <w:t>A way to confirm a team has got a correct answer</w:t>
       </w:r>
     </w:p>
     <w:p>
@@ -1184,19 +1126,20 @@
           <w:ilvl w:val="0"/>
           <w:numId w:val="2"/>
         </w:numPr>
-        <w:rPr>
-          <w:rFonts w:cstheme="minorHAnsi"/>
-          <w:sz w:val="24"/>
-          <w:szCs w:val="24"/>
-        </w:rPr>
-      </w:pPr>
-      <w:r>
-        <w:rPr>
-          <w:rFonts w:cstheme="minorHAnsi"/>
-          <w:sz w:val="24"/>
-          <w:szCs w:val="24"/>
-        </w:rPr>
-        <w:t>A way to confirm a team has got a correct answer</w:t>
+        <w:spacing w:before="240"/>
+        <w:rPr>
+          <w:rFonts w:cstheme="minorHAnsi"/>
+          <w:sz w:val="24"/>
+          <w:szCs w:val="24"/>
+        </w:rPr>
+      </w:pPr>
+      <w:r>
+        <w:rPr>
+          <w:rFonts w:cstheme="minorHAnsi"/>
+          <w:sz w:val="24"/>
+          <w:szCs w:val="24"/>
+        </w:rPr>
+        <w:t>A way to pass a team to the next stage (question)</w:t>
       </w:r>
     </w:p>
     <w:p>
@@ -1206,19 +1149,154 @@
           <w:ilvl w:val="0"/>
           <w:numId w:val="2"/>
         </w:numPr>
-        <w:rPr>
-          <w:rFonts w:cstheme="minorHAnsi"/>
-          <w:sz w:val="24"/>
-          <w:szCs w:val="24"/>
-        </w:rPr>
-      </w:pPr>
-      <w:r>
-        <w:rPr>
-          <w:rFonts w:cstheme="minorHAnsi"/>
-          <w:sz w:val="24"/>
-          <w:szCs w:val="24"/>
-        </w:rPr>
-        <w:t>A way to pass a team to the next stage (question)</w:t>
+        <w:spacing w:before="240"/>
+        <w:rPr>
+          <w:rFonts w:cstheme="minorHAnsi"/>
+          <w:sz w:val="24"/>
+          <w:szCs w:val="24"/>
+        </w:rPr>
+      </w:pPr>
+      <w:r>
+        <w:rPr>
+          <w:rFonts w:cstheme="minorHAnsi"/>
+          <w:sz w:val="24"/>
+          <w:szCs w:val="24"/>
+        </w:rPr>
+        <w:t>A way that markers can return (undo) previous questions</w:t>
+      </w:r>
+    </w:p>
+    <w:p>
+      <w:pPr>
+        <w:spacing w:before="240"/>
+        <w:rPr>
+          <w:rFonts w:cstheme="minorHAnsi"/>
+          <w:sz w:val="24"/>
+          <w:szCs w:val="24"/>
+        </w:rPr>
+      </w:pPr>
+      <w:r>
+        <w:rPr>
+          <w:rFonts w:cstheme="minorHAnsi"/>
+          <w:sz w:val="24"/>
+          <w:szCs w:val="24"/>
+        </w:rPr>
+        <w:t xml:space="preserve"> Markers will transit to or from </w:t>
+      </w:r>
+      <w:r>
+        <w:rPr>
+          <w:rFonts w:cstheme="minorHAnsi"/>
+          <w:sz w:val="24"/>
+          <w:szCs w:val="24"/>
+        </w:rPr>
+        <w:t>teams’</w:t>
+      </w:r>
+      <w:r>
+        <w:rPr>
+          <w:rFonts w:cstheme="minorHAnsi"/>
+          <w:sz w:val="24"/>
+          <w:szCs w:val="24"/>
+        </w:rPr>
+        <w:t xml:space="preserve"> pages as long as the teams have been selected to be marked. </w:t>
+      </w:r>
+    </w:p>
+    <w:p>
+      <w:pPr>
+        <w:spacing w:before="240"/>
+        <w:rPr>
+          <w:rFonts w:cstheme="minorHAnsi"/>
+          <w:b/>
+          <w:sz w:val="28"/>
+          <w:szCs w:val="24"/>
+        </w:rPr>
+      </w:pPr>
+      <w:r>
+        <w:rPr>
+          <w:rFonts w:cstheme="minorHAnsi"/>
+          <w:b/>
+          <w:sz w:val="28"/>
+          <w:szCs w:val="24"/>
+        </w:rPr>
+        <w:t>Scorers’</w:t>
+      </w:r>
+      <w:r>
+        <w:rPr>
+          <w:rFonts w:cstheme="minorHAnsi"/>
+          <w:b/>
+          <w:sz w:val="28"/>
+          <w:szCs w:val="24"/>
+        </w:rPr>
+        <w:t xml:space="preserve"> </w:t>
+      </w:r>
+      <w:proofErr w:type="spellStart"/>
+      <w:r>
+        <w:rPr>
+          <w:rFonts w:cstheme="minorHAnsi"/>
+          <w:b/>
+          <w:sz w:val="28"/>
+          <w:szCs w:val="24"/>
+        </w:rPr>
+        <w:t>WebApp</w:t>
+      </w:r>
+      <w:proofErr w:type="spellEnd"/>
+      <w:r>
+        <w:rPr>
+          <w:rFonts w:cstheme="minorHAnsi"/>
+          <w:b/>
+          <w:sz w:val="28"/>
+          <w:szCs w:val="24"/>
+        </w:rPr>
+        <w:t xml:space="preserve"> Overall</w:t>
+      </w:r>
+      <w:r>
+        <w:rPr>
+          <w:rFonts w:cstheme="minorHAnsi"/>
+          <w:b/>
+          <w:sz w:val="28"/>
+          <w:szCs w:val="24"/>
+        </w:rPr>
+        <w:t xml:space="preserve"> Model</w:t>
+      </w:r>
+    </w:p>
+    <w:p>
+      <w:pPr>
+        <w:spacing w:before="240"/>
+        <w:rPr>
+          <w:rFonts w:cstheme="minorHAnsi"/>
+          <w:sz w:val="24"/>
+          <w:szCs w:val="24"/>
+        </w:rPr>
+      </w:pPr>
+      <w:r>
+        <w:rPr>
+          <w:rFonts w:cstheme="minorHAnsi"/>
+          <w:sz w:val="24"/>
+          <w:szCs w:val="24"/>
+        </w:rPr>
+        <w:t xml:space="preserve">A </w:t>
+      </w:r>
+      <w:r>
+        <w:rPr>
+          <w:rFonts w:cstheme="minorHAnsi"/>
+          <w:sz w:val="24"/>
+          <w:szCs w:val="24"/>
+        </w:rPr>
+        <w:t>“</w:t>
+      </w:r>
+      <w:r>
+        <w:rPr>
+          <w:rFonts w:cstheme="minorHAnsi"/>
+          <w:sz w:val="24"/>
+          <w:szCs w:val="24"/>
+        </w:rPr>
+        <w:t>scorer</w:t>
+      </w:r>
+      <w:r>
+        <w:rPr>
+          <w:rFonts w:cstheme="minorHAnsi"/>
+          <w:sz w:val="24"/>
+          <w:szCs w:val="24"/>
+        </w:rPr>
+        <w:t>” is to update the score of each team in the database. There are no requirements given by the client so far and the use of this solution eliminates the need for the team page as mentioned previously. The applicable requirements are as follow:</w:t>
       </w:r>
     </w:p>
     <w:p>
@@ -1228,182 +1306,23 @@
           <w:ilvl w:val="0"/>
           <w:numId w:val="2"/>
         </w:numPr>
-        <w:rPr>
-          <w:rFonts w:cstheme="minorHAnsi"/>
-          <w:sz w:val="24"/>
-          <w:szCs w:val="24"/>
-        </w:rPr>
-      </w:pPr>
-      <w:r>
-        <w:rPr>
-          <w:rFonts w:cstheme="minorHAnsi"/>
-          <w:sz w:val="24"/>
-          <w:szCs w:val="24"/>
-        </w:rPr>
-        <w:t>A way that markers can return (undo) previous questions</w:t>
-      </w:r>
-    </w:p>
-    <w:p>
-      <w:pPr>
-        <w:rPr>
-          <w:rFonts w:cstheme="minorHAnsi"/>
-          <w:sz w:val="24"/>
-          <w:szCs w:val="24"/>
-        </w:rPr>
-      </w:pPr>
-      <w:r>
-        <w:rPr>
-          <w:rFonts w:cstheme="minorHAnsi"/>
-          <w:sz w:val="24"/>
-          <w:szCs w:val="24"/>
-        </w:rPr>
-        <w:lastRenderedPageBreak/>
-        <w:t xml:space="preserve"> Markers will transit to or from </w:t>
-      </w:r>
-      <w:r>
-        <w:rPr>
-          <w:rFonts w:cstheme="minorHAnsi"/>
-          <w:sz w:val="24"/>
-          <w:szCs w:val="24"/>
-        </w:rPr>
-        <w:t>teams’</w:t>
-      </w:r>
-      <w:r>
-        <w:rPr>
-          <w:rFonts w:cstheme="minorHAnsi"/>
-          <w:sz w:val="24"/>
-          <w:szCs w:val="24"/>
-        </w:rPr>
-        <w:t xml:space="preserve"> pages as long as the teams have been selected to be marked. </w:t>
-      </w:r>
-    </w:p>
-    <w:p>
-      <w:pPr>
-        <w:rPr>
-          <w:rFonts w:cstheme="minorHAnsi"/>
-          <w:b/>
-          <w:sz w:val="28"/>
-          <w:szCs w:val="24"/>
-        </w:rPr>
-      </w:pPr>
-    </w:p>
-    <w:p>
-      <w:pPr>
-        <w:rPr>
-          <w:rFonts w:cstheme="minorHAnsi"/>
-          <w:b/>
-          <w:sz w:val="28"/>
-          <w:szCs w:val="24"/>
-        </w:rPr>
-      </w:pPr>
-      <w:r>
-        <w:rPr>
-          <w:rFonts w:cstheme="minorHAnsi"/>
-          <w:b/>
-          <w:sz w:val="28"/>
-          <w:szCs w:val="24"/>
-        </w:rPr>
-        <w:t>Scorers’</w:t>
-      </w:r>
-      <w:r>
-        <w:rPr>
-          <w:rFonts w:cstheme="minorHAnsi"/>
-          <w:b/>
-          <w:sz w:val="28"/>
-          <w:szCs w:val="24"/>
-        </w:rPr>
-        <w:t xml:space="preserve"> </w:t>
-      </w:r>
-      <w:proofErr w:type="spellStart"/>
-      <w:r>
-        <w:rPr>
-          <w:rFonts w:cstheme="minorHAnsi"/>
-          <w:b/>
-          <w:sz w:val="28"/>
-          <w:szCs w:val="24"/>
-        </w:rPr>
-        <w:t>Web</w:t>
-      </w:r>
-      <w:bookmarkStart w:id="0" w:name="_GoBack"/>
-      <w:bookmarkEnd w:id="0"/>
-      <w:r>
-        <w:rPr>
-          <w:rFonts w:cstheme="minorHAnsi"/>
-          <w:b/>
-          <w:sz w:val="28"/>
-          <w:szCs w:val="24"/>
-        </w:rPr>
-        <w:t>App</w:t>
-      </w:r>
-      <w:proofErr w:type="spellEnd"/>
-      <w:r>
-        <w:rPr>
-          <w:rFonts w:cstheme="minorHAnsi"/>
-          <w:b/>
-          <w:sz w:val="28"/>
-          <w:szCs w:val="24"/>
-        </w:rPr>
-        <w:t xml:space="preserve"> Overall</w:t>
-      </w:r>
-      <w:r>
-        <w:rPr>
-          <w:rFonts w:cstheme="minorHAnsi"/>
-          <w:b/>
-          <w:sz w:val="28"/>
-          <w:szCs w:val="24"/>
-        </w:rPr>
-        <w:t xml:space="preserve"> Model</w:t>
-      </w:r>
-    </w:p>
-    <w:p>
-      <w:pPr>
-        <w:rPr>
-          <w:rFonts w:cstheme="minorHAnsi"/>
-          <w:sz w:val="24"/>
-          <w:szCs w:val="24"/>
-        </w:rPr>
-      </w:pPr>
-      <w:r>
-        <w:rPr>
-          <w:rFonts w:cstheme="minorHAnsi"/>
-          <w:sz w:val="24"/>
-          <w:szCs w:val="24"/>
-        </w:rPr>
-        <w:t xml:space="preserve">A </w:t>
-      </w:r>
-      <w:r>
-        <w:rPr>
-          <w:rFonts w:cstheme="minorHAnsi"/>
-          <w:sz w:val="24"/>
-          <w:szCs w:val="24"/>
-        </w:rPr>
-        <w:t>“</w:t>
-      </w:r>
-      <w:r>
-        <w:rPr>
-          <w:rFonts w:cstheme="minorHAnsi"/>
-          <w:sz w:val="24"/>
-          <w:szCs w:val="24"/>
-        </w:rPr>
-        <w:t>scorer</w:t>
-      </w:r>
-      <w:r>
-        <w:rPr>
-          <w:rFonts w:cstheme="minorHAnsi"/>
-          <w:sz w:val="24"/>
-          <w:szCs w:val="24"/>
-        </w:rPr>
-        <w:t>” is to update the score of each team in the database. There are no requirements given by the client so far and the use of this solution eliminates the need for the team page as mentioned previously. The applicable requirements are as follow:</w:t>
-      </w:r>
-    </w:p>
-    <w:p>
-      <w:pPr>
-        <w:rPr>
-          <w:rFonts w:cstheme="minorHAnsi"/>
-          <w:sz w:val="24"/>
-          <w:szCs w:val="24"/>
-        </w:rPr>
-      </w:pPr>
+        <w:spacing w:before="240" w:after="0" w:line="240" w:lineRule="auto"/>
+        <w:rPr>
+          <w:rFonts w:eastAsia="Times New Roman" w:cstheme="minorHAnsi"/>
+          <w:sz w:val="24"/>
+          <w:szCs w:val="24"/>
+          <w:lang w:eastAsia="en-NZ"/>
+        </w:rPr>
+      </w:pPr>
+      <w:r>
+        <w:rPr>
+          <w:rFonts w:eastAsia="Times New Roman" w:cstheme="minorHAnsi"/>
+          <w:sz w:val="24"/>
+          <w:szCs w:val="24"/>
+          <w:lang w:eastAsia="en-NZ"/>
+        </w:rPr>
+        <w:t>Login page for the scorers.</w:t>
+      </w:r>
     </w:p>
     <w:p>
       <w:pPr>
@@ -1412,22 +1331,22 @@
           <w:ilvl w:val="0"/>
           <w:numId w:val="2"/>
         </w:numPr>
-        <w:spacing w:after="0" w:line="240" w:lineRule="auto"/>
-        <w:rPr>
-          <w:rFonts w:eastAsia="Times New Roman" w:cstheme="minorHAnsi"/>
-          <w:sz w:val="24"/>
-          <w:szCs w:val="24"/>
-          <w:lang w:eastAsia="en-NZ"/>
-        </w:rPr>
-      </w:pPr>
-      <w:r>
-        <w:rPr>
-          <w:rFonts w:eastAsia="Times New Roman" w:cstheme="minorHAnsi"/>
-          <w:sz w:val="24"/>
-          <w:szCs w:val="24"/>
-          <w:lang w:eastAsia="en-NZ"/>
-        </w:rPr>
-        <w:t>Login page for the scorers.</w:t>
+        <w:spacing w:before="240" w:after="0" w:line="240" w:lineRule="auto"/>
+        <w:rPr>
+          <w:rFonts w:eastAsia="Times New Roman" w:cstheme="minorHAnsi"/>
+          <w:sz w:val="24"/>
+          <w:szCs w:val="24"/>
+          <w:lang w:eastAsia="en-NZ"/>
+        </w:rPr>
+      </w:pPr>
+      <w:r>
+        <w:rPr>
+          <w:rFonts w:eastAsia="Times New Roman" w:cstheme="minorHAnsi"/>
+          <w:sz w:val="24"/>
+          <w:szCs w:val="24"/>
+          <w:lang w:eastAsia="en-NZ"/>
+        </w:rPr>
+        <w:t>Scorers have limited access to the feature of the web application.</w:t>
       </w:r>
     </w:p>
     <w:p>
@@ -1437,32 +1356,7 @@
           <w:ilvl w:val="0"/>
           <w:numId w:val="2"/>
         </w:numPr>
-        <w:spacing w:after="0" w:line="240" w:lineRule="auto"/>
-        <w:rPr>
-          <w:rFonts w:eastAsia="Times New Roman" w:cstheme="minorHAnsi"/>
-          <w:sz w:val="24"/>
-          <w:szCs w:val="24"/>
-          <w:lang w:eastAsia="en-NZ"/>
-        </w:rPr>
-      </w:pPr>
-      <w:r>
-        <w:rPr>
-          <w:rFonts w:eastAsia="Times New Roman" w:cstheme="minorHAnsi"/>
-          <w:sz w:val="24"/>
-          <w:szCs w:val="24"/>
-          <w:lang w:eastAsia="en-NZ"/>
-        </w:rPr>
-        <w:t>Scorers have limited access to the feature of the web application.</w:t>
-      </w:r>
-    </w:p>
-    <w:p>
-      <w:pPr>
-        <w:pStyle w:val="ListParagraph"/>
-        <w:numPr>
-          <w:ilvl w:val="0"/>
-          <w:numId w:val="2"/>
-        </w:numPr>
-        <w:spacing w:after="0" w:line="240" w:lineRule="auto"/>
+        <w:spacing w:before="240" w:after="0" w:line="240" w:lineRule="auto"/>
         <w:rPr>
           <w:rFonts w:eastAsia="Times New Roman" w:cstheme="minorHAnsi"/>
           <w:sz w:val="24"/>
@@ -1492,7 +1386,7 @@
     <w:p>
       <w:pPr>
         <w:pStyle w:val="ListParagraph"/>
-        <w:spacing w:after="0" w:line="240" w:lineRule="auto"/>
+        <w:spacing w:before="240" w:after="0" w:line="240" w:lineRule="auto"/>
         <w:ind w:left="0"/>
         <w:rPr>
           <w:rFonts w:eastAsia="Times New Roman" w:cstheme="minorHAnsi"/>
@@ -1505,7 +1399,7 @@
     <w:p>
       <w:pPr>
         <w:pStyle w:val="ListParagraph"/>
-        <w:spacing w:after="0" w:line="240" w:lineRule="auto"/>
+        <w:spacing w:before="240" w:after="0" w:line="240" w:lineRule="auto"/>
         <w:ind w:left="0"/>
         <w:rPr>
           <w:rFonts w:eastAsia="Times New Roman" w:cstheme="minorHAnsi"/>
@@ -1529,7 +1423,7 @@
     <w:p>
       <w:pPr>
         <w:pStyle w:val="ListParagraph"/>
-        <w:spacing w:after="0" w:line="240" w:lineRule="auto"/>
+        <w:spacing w:before="240" w:after="0" w:line="240" w:lineRule="auto"/>
         <w:ind w:left="0"/>
         <w:rPr>
           <w:rFonts w:eastAsia="Times New Roman" w:cstheme="minorHAnsi"/>
@@ -1569,7 +1463,7 @@
     <w:p>
       <w:pPr>
         <w:pStyle w:val="ListParagraph"/>
-        <w:spacing w:after="0" w:line="240" w:lineRule="auto"/>
+        <w:spacing w:before="240" w:after="0" w:line="240" w:lineRule="auto"/>
         <w:ind w:left="0"/>
         <w:rPr>
           <w:rFonts w:eastAsia="Times New Roman" w:cstheme="minorHAnsi"/>
@@ -1582,7 +1476,7 @@
     <w:p>
       <w:pPr>
         <w:pStyle w:val="ListParagraph"/>
-        <w:spacing w:after="0" w:line="240" w:lineRule="auto"/>
+        <w:spacing w:before="240" w:after="0" w:line="240" w:lineRule="auto"/>
         <w:ind w:left="0"/>
         <w:rPr>
           <w:rFonts w:eastAsia="Times New Roman" w:cstheme="minorHAnsi"/>
@@ -1606,7 +1500,7 @@
     <w:p>
       <w:pPr>
         <w:pStyle w:val="ListParagraph"/>
-        <w:spacing w:after="0" w:line="240" w:lineRule="auto"/>
+        <w:spacing w:before="240" w:after="0" w:line="240" w:lineRule="auto"/>
         <w:ind w:left="0"/>
         <w:rPr>
           <w:rFonts w:eastAsia="Times New Roman" w:cstheme="minorHAnsi"/>
@@ -1628,7 +1522,7 @@
     <w:p>
       <w:pPr>
         <w:pStyle w:val="ListParagraph"/>
-        <w:spacing w:after="0" w:line="240" w:lineRule="auto"/>
+        <w:spacing w:before="240" w:after="0" w:line="240" w:lineRule="auto"/>
         <w:ind w:left="0"/>
         <w:rPr>
           <w:rFonts w:eastAsia="Times New Roman" w:cstheme="minorHAnsi"/>
@@ -1641,7 +1535,7 @@
     <w:p>
       <w:pPr>
         <w:pStyle w:val="ListParagraph"/>
-        <w:spacing w:after="0" w:line="240" w:lineRule="auto"/>
+        <w:spacing w:before="240" w:after="0" w:line="240" w:lineRule="auto"/>
         <w:ind w:left="0"/>
         <w:rPr>
           <w:rFonts w:eastAsia="Times New Roman" w:cstheme="minorHAnsi"/>
@@ -1665,7 +1559,7 @@
     <w:p>
       <w:pPr>
         <w:pStyle w:val="ListParagraph"/>
-        <w:spacing w:after="0" w:line="240" w:lineRule="auto"/>
+        <w:spacing w:before="240" w:after="0" w:line="240" w:lineRule="auto"/>
         <w:ind w:left="0"/>
         <w:rPr>
           <w:rFonts w:eastAsia="Times New Roman" w:cstheme="minorHAnsi"/>
@@ -1705,7 +1599,7 @@
     <w:p>
       <w:pPr>
         <w:pStyle w:val="ListParagraph"/>
-        <w:spacing w:after="0" w:line="240" w:lineRule="auto"/>
+        <w:spacing w:before="240" w:after="0" w:line="240" w:lineRule="auto"/>
         <w:ind w:left="0"/>
         <w:rPr>
           <w:rFonts w:eastAsia="Times New Roman" w:cstheme="minorHAnsi"/>
@@ -1718,7 +1612,7 @@
     <w:p>
       <w:pPr>
         <w:pStyle w:val="ListParagraph"/>
-        <w:spacing w:after="0" w:line="240" w:lineRule="auto"/>
+        <w:spacing w:before="240" w:after="0" w:line="240" w:lineRule="auto"/>
         <w:ind w:left="0"/>
         <w:rPr>
           <w:rFonts w:eastAsia="Times New Roman" w:cstheme="minorHAnsi"/>
@@ -1742,7 +1636,7 @@
     <w:p>
       <w:pPr>
         <w:pStyle w:val="ListParagraph"/>
-        <w:spacing w:after="0" w:line="240" w:lineRule="auto"/>
+        <w:spacing w:before="240" w:after="0" w:line="240" w:lineRule="auto"/>
         <w:ind w:left="0"/>
         <w:rPr>
           <w:rFonts w:eastAsia="Times New Roman" w:cstheme="minorHAnsi"/>
@@ -1763,16 +1657,7 @@
     </w:p>
     <w:p>
       <w:pPr>
-        <w:rPr>
-          <w:rFonts w:eastAsia="Times New Roman" w:cstheme="minorHAnsi"/>
-          <w:sz w:val="24"/>
-          <w:szCs w:val="24"/>
-          <w:lang w:eastAsia="en-NZ"/>
-        </w:rPr>
-      </w:pPr>
-    </w:p>
-    <w:p>
-      <w:pPr>
+        <w:spacing w:before="240"/>
         <w:rPr>
           <w:rFonts w:cstheme="minorHAnsi"/>
           <w:b/>
@@ -1796,20 +1681,41 @@
           <w:sz w:val="24"/>
           <w:szCs w:val="24"/>
         </w:rPr>
-        <w:t xml:space="preserve"> with W</w:t>
-      </w:r>
-      <w:r>
-        <w:rPr>
-          <w:rFonts w:cstheme="minorHAnsi"/>
-          <w:b/>
-          <w:sz w:val="24"/>
-          <w:szCs w:val="24"/>
-        </w:rPr>
-        <w:t>ebApp walk through</w:t>
-      </w:r>
-    </w:p>
-    <w:p>
-      <w:pPr>
+        <w:t xml:space="preserve"> with </w:t>
+      </w:r>
+      <w:proofErr w:type="spellStart"/>
+      <w:r>
+        <w:rPr>
+          <w:rFonts w:cstheme="minorHAnsi"/>
+          <w:b/>
+          <w:sz w:val="24"/>
+          <w:szCs w:val="24"/>
+        </w:rPr>
+        <w:t>W</w:t>
+      </w:r>
+      <w:r>
+        <w:rPr>
+          <w:rFonts w:cstheme="minorHAnsi"/>
+          <w:b/>
+          <w:sz w:val="24"/>
+          <w:szCs w:val="24"/>
+        </w:rPr>
+        <w:t>ebApp</w:t>
+      </w:r>
+      <w:proofErr w:type="spellEnd"/>
+      <w:r>
+        <w:rPr>
+          <w:rFonts w:cstheme="minorHAnsi"/>
+          <w:b/>
+          <w:sz w:val="24"/>
+          <w:szCs w:val="24"/>
+        </w:rPr>
+        <w:t xml:space="preserve"> walk through</w:t>
+      </w:r>
+    </w:p>
+    <w:p>
+      <w:pPr>
+        <w:spacing w:before="240"/>
         <w:rPr>
           <w:rFonts w:cstheme="minorHAnsi"/>
           <w:sz w:val="24"/>
@@ -1827,25 +1733,28 @@
     </w:p>
     <w:p>
       <w:pPr>
-        <w:rPr>
-          <w:rFonts w:eastAsia="Times New Roman" w:cstheme="minorHAnsi"/>
-          <w:sz w:val="24"/>
-          <w:szCs w:val="24"/>
-          <w:lang w:eastAsia="en-NZ"/>
-        </w:rPr>
-      </w:pPr>
-      <w:r>
-        <w:rPr>
-          <w:rFonts w:eastAsia="Times New Roman" w:cstheme="minorHAnsi"/>
-          <w:sz w:val="24"/>
-          <w:szCs w:val="24"/>
-          <w:lang w:eastAsia="en-NZ"/>
-        </w:rPr>
+        <w:spacing w:before="240"/>
+        <w:rPr>
+          <w:rFonts w:eastAsia="Times New Roman" w:cstheme="minorHAnsi"/>
+          <w:sz w:val="24"/>
+          <w:szCs w:val="24"/>
+          <w:lang w:eastAsia="en-NZ"/>
+        </w:rPr>
+      </w:pPr>
+      <w:r>
+        <w:rPr>
+          <w:rFonts w:eastAsia="Times New Roman" w:cstheme="minorHAnsi"/>
+          <w:sz w:val="24"/>
+          <w:szCs w:val="24"/>
+          <w:lang w:eastAsia="en-NZ"/>
+        </w:rPr>
+        <w:lastRenderedPageBreak/>
         <w:t>When logged-in, scorers will be presented with a scorer’s home page. A scorer will select one of the 120 teams competing and update its current score.</w:t>
       </w:r>
     </w:p>
     <w:p>
       <w:pPr>
+        <w:spacing w:before="240"/>
         <w:rPr>
           <w:rFonts w:eastAsia="Times New Roman" w:cstheme="minorHAnsi"/>
           <w:sz w:val="24"/>
@@ -1862,15 +1771,17 @@
         </w:rPr>
         <w:t>The score will be entered manually, by the typing of numbers. Scores entered can be lower or higher than a team’s current score. This allows corrections. Scorers can return to their home page to select a new team at any time by the use of a button.</w:t>
       </w:r>
-      <w:r>
-        <w:rPr>
-          <w:rFonts w:eastAsia="Times New Roman" w:cstheme="minorHAnsi"/>
-          <w:sz w:val="24"/>
-          <w:szCs w:val="24"/>
-          <w:lang w:eastAsia="en-NZ"/>
-        </w:rPr>
-        <w:br w:type="page"/>
-      </w:r>
+    </w:p>
+    <w:p>
+      <w:pPr>
+        <w:spacing w:before="240"/>
+        <w:rPr>
+          <w:rFonts w:eastAsia="Times New Roman" w:cstheme="minorHAnsi"/>
+          <w:sz w:val="24"/>
+          <w:szCs w:val="24"/>
+          <w:lang w:eastAsia="en-NZ"/>
+        </w:rPr>
+      </w:pPr>
       <w:r>
         <w:rPr>
           <w:rFonts w:cstheme="minorHAnsi"/>
@@ -1878,7 +1789,6 @@
           <w:sz w:val="28"/>
           <w:szCs w:val="24"/>
         </w:rPr>
-        <w:lastRenderedPageBreak/>
         <w:t>Backend</w:t>
       </w:r>
       <w:r>
@@ -1893,6 +1803,7 @@
     </w:p>
     <w:p>
       <w:pPr>
+        <w:spacing w:before="240"/>
         <w:rPr>
           <w:rFonts w:eastAsia="Times New Roman" w:cstheme="minorHAnsi"/>
           <w:sz w:val="24"/>
@@ -1930,6 +1841,7 @@
     </w:p>
     <w:p>
       <w:pPr>
+        <w:spacing w:before="240"/>
         <w:rPr>
           <w:rFonts w:eastAsia="Times New Roman" w:cstheme="minorHAnsi"/>
           <w:sz w:val="24"/>
@@ -1949,6 +1861,7 @@
     </w:p>
     <w:p>
       <w:pPr>
+        <w:spacing w:before="240"/>
         <w:rPr>
           <w:rFonts w:eastAsia="Times New Roman" w:cstheme="minorHAnsi"/>
           <w:sz w:val="24"/>
@@ -1968,16 +1881,27 @@
     </w:p>
     <w:p>
       <w:pPr>
-        <w:rPr>
-          <w:rFonts w:eastAsia="Times New Roman" w:cstheme="minorHAnsi"/>
-          <w:sz w:val="24"/>
-          <w:szCs w:val="24"/>
-          <w:lang w:eastAsia="en-NZ"/>
-        </w:rPr>
-      </w:pPr>
-    </w:p>
-    <w:p>
-      <w:pPr>
+        <w:spacing w:before="240"/>
+        <w:rPr>
+          <w:rFonts w:eastAsia="Times New Roman" w:cstheme="minorHAnsi"/>
+          <w:sz w:val="24"/>
+          <w:szCs w:val="24"/>
+          <w:lang w:eastAsia="en-NZ"/>
+        </w:rPr>
+      </w:pPr>
+      <w:r>
+        <w:rPr>
+          <w:rFonts w:eastAsia="Times New Roman" w:cstheme="minorHAnsi"/>
+          <w:sz w:val="24"/>
+          <w:szCs w:val="24"/>
+          <w:lang w:eastAsia="en-NZ"/>
+        </w:rPr>
+        <w:t>More information can be find in the backend domain folder.</w:t>
+      </w:r>
+    </w:p>
+    <w:p>
+      <w:pPr>
+        <w:spacing w:before="240"/>
         <w:rPr>
           <w:rFonts w:cstheme="minorHAnsi"/>
           <w:b/>
@@ -2006,6 +1930,7 @@
     </w:p>
     <w:p>
       <w:pPr>
+        <w:spacing w:before="240"/>
         <w:rPr>
           <w:rFonts w:cstheme="minorHAnsi"/>
           <w:sz w:val="24"/>
@@ -2031,6 +1956,7 @@
     </w:p>
     <w:p>
       <w:pPr>
+        <w:spacing w:before="240"/>
         <w:rPr>
           <w:rFonts w:cstheme="minorHAnsi"/>
           <w:sz w:val="24"/>
@@ -2053,6 +1979,7 @@
           <w:ilvl w:val="0"/>
           <w:numId w:val="1"/>
         </w:numPr>
+        <w:spacing w:before="240"/>
         <w:rPr>
           <w:rFonts w:eastAsia="Times New Roman" w:cstheme="minorHAnsi"/>
           <w:sz w:val="24"/>
@@ -2077,6 +2004,7 @@
           <w:ilvl w:val="0"/>
           <w:numId w:val="1"/>
         </w:numPr>
+        <w:spacing w:before="240"/>
         <w:rPr>
           <w:rFonts w:eastAsia="Times New Roman" w:cstheme="minorHAnsi"/>
           <w:sz w:val="24"/>
@@ -2101,6 +2029,7 @@
           <w:ilvl w:val="0"/>
           <w:numId w:val="1"/>
         </w:numPr>
+        <w:spacing w:before="240"/>
         <w:rPr>
           <w:rFonts w:eastAsia="Times New Roman" w:cstheme="minorHAnsi"/>
           <w:sz w:val="24"/>
@@ -2120,6 +2049,7 @@
     </w:p>
     <w:p>
       <w:pPr>
+        <w:spacing w:before="240"/>
         <w:rPr>
           <w:rFonts w:eastAsia="Times New Roman" w:cstheme="minorHAnsi"/>
           <w:sz w:val="24"/>
@@ -2153,6 +2083,7 @@
           <w:ilvl w:val="0"/>
           <w:numId w:val="1"/>
         </w:numPr>
+        <w:spacing w:before="240"/>
         <w:rPr>
           <w:rFonts w:eastAsia="Times New Roman" w:cstheme="minorHAnsi"/>
           <w:sz w:val="24"/>
@@ -2177,6 +2108,7 @@
           <w:ilvl w:val="0"/>
           <w:numId w:val="1"/>
         </w:numPr>
+        <w:spacing w:before="240"/>
         <w:rPr>
           <w:rFonts w:eastAsia="Times New Roman" w:cstheme="minorHAnsi"/>
           <w:sz w:val="24"/>
@@ -2201,6 +2133,7 @@
           <w:ilvl w:val="0"/>
           <w:numId w:val="1"/>
         </w:numPr>
+        <w:spacing w:before="240"/>
         <w:rPr>
           <w:rFonts w:eastAsia="Times New Roman" w:cstheme="minorHAnsi"/>
           <w:sz w:val="24"/>
@@ -2225,6 +2158,7 @@
           <w:ilvl w:val="0"/>
           <w:numId w:val="1"/>
         </w:numPr>
+        <w:spacing w:before="240"/>
         <w:rPr>
           <w:rFonts w:eastAsia="Times New Roman" w:cstheme="minorHAnsi"/>
           <w:sz w:val="24"/>
@@ -2244,6 +2178,7 @@
     </w:p>
     <w:p>
       <w:pPr>
+        <w:spacing w:before="240"/>
         <w:rPr>
           <w:rFonts w:eastAsia="Times New Roman" w:cstheme="minorHAnsi"/>
           <w:sz w:val="24"/>
@@ -2268,6 +2203,7 @@
           <w:ilvl w:val="0"/>
           <w:numId w:val="1"/>
         </w:numPr>
+        <w:spacing w:before="240"/>
         <w:rPr>
           <w:rFonts w:eastAsia="Times New Roman" w:cstheme="minorHAnsi"/>
           <w:sz w:val="24"/>
@@ -2292,6 +2228,7 @@
           <w:ilvl w:val="0"/>
           <w:numId w:val="1"/>
         </w:numPr>
+        <w:spacing w:before="240"/>
         <w:rPr>
           <w:rFonts w:eastAsia="Times New Roman" w:cstheme="minorHAnsi"/>
           <w:sz w:val="24"/>
@@ -2316,20 +2253,22 @@
           <w:ilvl w:val="0"/>
           <w:numId w:val="1"/>
         </w:numPr>
-        <w:rPr>
-          <w:rFonts w:eastAsia="Times New Roman" w:cstheme="minorHAnsi"/>
-          <w:sz w:val="24"/>
-          <w:szCs w:val="24"/>
-          <w:lang w:eastAsia="en-NZ"/>
-        </w:rPr>
-      </w:pPr>
-      <w:r>
-        <w:rPr>
-          <w:rFonts w:eastAsia="Times New Roman" w:cstheme="minorHAnsi"/>
-          <w:sz w:val="24"/>
-          <w:szCs w:val="24"/>
-          <w:lang w:eastAsia="en-NZ"/>
-        </w:rPr>
+        <w:spacing w:before="240"/>
+        <w:rPr>
+          <w:rFonts w:eastAsia="Times New Roman" w:cstheme="minorHAnsi"/>
+          <w:sz w:val="24"/>
+          <w:szCs w:val="24"/>
+          <w:lang w:eastAsia="en-NZ"/>
+        </w:rPr>
+      </w:pPr>
+      <w:r>
+        <w:rPr>
+          <w:rFonts w:eastAsia="Times New Roman" w:cstheme="minorHAnsi"/>
+          <w:sz w:val="24"/>
+          <w:szCs w:val="24"/>
+          <w:lang w:eastAsia="en-NZ"/>
+        </w:rPr>
+        <w:lastRenderedPageBreak/>
         <w:t>Total pass on each question</w:t>
       </w:r>
     </w:p>
@@ -2340,6 +2279,7 @@
           <w:ilvl w:val="0"/>
           <w:numId w:val="1"/>
         </w:numPr>
+        <w:spacing w:before="240"/>
         <w:rPr>
           <w:rFonts w:eastAsia="Times New Roman" w:cstheme="minorHAnsi"/>
           <w:sz w:val="24"/>
@@ -2359,6 +2299,7 @@
     </w:p>
     <w:p>
       <w:pPr>
+        <w:spacing w:before="240"/>
         <w:rPr>
           <w:rFonts w:eastAsia="Times New Roman" w:cstheme="minorHAnsi"/>
           <w:sz w:val="24"/>
@@ -2375,6 +2316,8 @@
         </w:rPr>
         <w:t>Total score for each team.</w:t>
       </w:r>
+      <w:bookmarkStart w:id="0" w:name="_GoBack"/>
+      <w:bookmarkEnd w:id="0"/>
     </w:p>
     <w:p>
       <w:pPr>
@@ -2383,6 +2326,7 @@
           <w:ilvl w:val="0"/>
           <w:numId w:val="1"/>
         </w:numPr>
+        <w:spacing w:before="240"/>
         <w:rPr>
           <w:rFonts w:eastAsia="Times New Roman" w:cstheme="minorHAnsi"/>
           <w:sz w:val="24"/>
@@ -2402,6 +2346,7 @@
     </w:p>
     <w:p>
       <w:pPr>
+        <w:spacing w:before="240"/>
         <w:rPr>
           <w:rFonts w:eastAsia="Times New Roman" w:cstheme="minorHAnsi"/>
           <w:sz w:val="24"/>
@@ -2435,6 +2380,7 @@
           <w:ilvl w:val="0"/>
           <w:numId w:val="1"/>
         </w:numPr>
+        <w:spacing w:before="240"/>
         <w:rPr>
           <w:rFonts w:eastAsia="Times New Roman" w:cstheme="minorHAnsi"/>
           <w:sz w:val="24"/>
@@ -2454,20 +2400,495 @@
     </w:p>
     <w:p>
       <w:pPr>
-        <w:ind w:left="360"/>
-        <w:rPr>
-          <w:rFonts w:eastAsia="Times New Roman" w:cstheme="minorHAnsi"/>
-          <w:sz w:val="24"/>
-          <w:szCs w:val="24"/>
-          <w:lang w:eastAsia="en-NZ"/>
-        </w:rPr>
-      </w:pPr>
-    </w:p>
-    <w:p>
-      <w:pPr>
-        <w:rPr>
-          <w:rFonts w:eastAsia="Times New Roman" w:cstheme="minorHAnsi"/>
-          <w:b/>
+        <w:spacing w:before="240"/>
+        <w:rPr>
+          <w:rFonts w:eastAsia="Times New Roman" w:cstheme="minorHAnsi"/>
+          <w:sz w:val="24"/>
+          <w:szCs w:val="24"/>
+          <w:lang w:eastAsia="en-NZ"/>
+        </w:rPr>
+      </w:pPr>
+      <w:r>
+        <w:rPr>
+          <w:rFonts w:eastAsia="Times New Roman" w:cstheme="minorHAnsi"/>
+          <w:b/>
+          <w:sz w:val="24"/>
+          <w:szCs w:val="24"/>
+          <w:lang w:eastAsia="en-NZ"/>
+        </w:rPr>
+        <w:t>Database</w:t>
+      </w:r>
+    </w:p>
+    <w:p>
+      <w:pPr>
+        <w:spacing w:before="240"/>
+        <w:rPr>
+          <w:rFonts w:eastAsia="Times New Roman" w:cstheme="minorHAnsi"/>
+          <w:sz w:val="24"/>
+          <w:szCs w:val="24"/>
+          <w:lang w:eastAsia="en-NZ"/>
+        </w:rPr>
+      </w:pPr>
+      <w:r>
+        <w:rPr>
+          <w:rFonts w:eastAsia="Times New Roman" w:cstheme="minorHAnsi"/>
+          <w:sz w:val="24"/>
+          <w:szCs w:val="24"/>
+          <w:lang w:eastAsia="en-NZ"/>
+        </w:rPr>
+        <w:t>The database to be used is a relational database. Only data will be stored in the database, any other file such as pictures, sounds, videos will be stored in the application server.</w:t>
+      </w:r>
+    </w:p>
+    <w:p>
+      <w:pPr>
+        <w:spacing w:before="240"/>
+        <w:rPr>
+          <w:rFonts w:eastAsia="Times New Roman" w:cstheme="minorHAnsi"/>
+          <w:sz w:val="24"/>
+          <w:szCs w:val="24"/>
+          <w:lang w:eastAsia="en-NZ"/>
+        </w:rPr>
+      </w:pPr>
+      <w:r>
+        <w:rPr>
+          <w:rFonts w:eastAsia="Times New Roman" w:cstheme="minorHAnsi"/>
+          <w:sz w:val="24"/>
+          <w:szCs w:val="24"/>
+          <w:lang w:eastAsia="en-NZ"/>
+        </w:rPr>
+        <w:t>A relational database design has been construct</w:t>
+      </w:r>
+      <w:r>
+        <w:rPr>
+          <w:rFonts w:eastAsia="Times New Roman" w:cstheme="minorHAnsi"/>
+          <w:sz w:val="24"/>
+          <w:szCs w:val="24"/>
+          <w:lang w:eastAsia="en-NZ"/>
+        </w:rPr>
+        <w:t>ed</w:t>
+      </w:r>
+      <w:r>
+        <w:rPr>
+          <w:rFonts w:eastAsia="Times New Roman" w:cstheme="minorHAnsi"/>
+          <w:sz w:val="24"/>
+          <w:szCs w:val="24"/>
+          <w:lang w:eastAsia="en-NZ"/>
+        </w:rPr>
+        <w:t xml:space="preserve"> to illustrate the minimum needs of the application. This design contains 8 tables each will store information about the competition, competition organizers, school, school participants, all question and answers, and all teams’ records.</w:t>
+      </w:r>
+    </w:p>
+    <w:p>
+      <w:pPr>
+        <w:spacing w:before="240"/>
+        <w:rPr>
+          <w:rFonts w:eastAsia="Times New Roman" w:cstheme="minorHAnsi"/>
+          <w:b/>
+          <w:sz w:val="24"/>
+          <w:szCs w:val="24"/>
+          <w:lang w:eastAsia="en-NZ"/>
+        </w:rPr>
+      </w:pPr>
+      <w:r>
+        <w:rPr>
+          <w:rFonts w:eastAsia="Times New Roman" w:cstheme="minorHAnsi"/>
+          <w:b/>
+          <w:sz w:val="24"/>
+          <w:szCs w:val="24"/>
+          <w:lang w:eastAsia="en-NZ"/>
+        </w:rPr>
+        <w:t>Which database?</w:t>
+      </w:r>
+    </w:p>
+    <w:p>
+      <w:pPr>
+        <w:spacing w:before="240"/>
+        <w:rPr>
+          <w:rFonts w:eastAsia="Times New Roman" w:cstheme="minorHAnsi"/>
+          <w:sz w:val="24"/>
+          <w:szCs w:val="24"/>
+          <w:lang w:eastAsia="en-NZ"/>
+        </w:rPr>
+      </w:pPr>
+      <w:r>
+        <w:rPr>
+          <w:rFonts w:eastAsia="Times New Roman" w:cstheme="minorHAnsi"/>
+          <w:sz w:val="24"/>
+          <w:szCs w:val="24"/>
+          <w:lang w:eastAsia="en-NZ"/>
+        </w:rPr>
+        <w:t>The current prop</w:t>
+      </w:r>
+      <w:r>
+        <w:rPr>
+          <w:rFonts w:eastAsia="Times New Roman" w:cstheme="minorHAnsi"/>
+          <w:sz w:val="24"/>
+          <w:szCs w:val="24"/>
+          <w:lang w:eastAsia="en-NZ"/>
+        </w:rPr>
+        <w:t>o</w:t>
+      </w:r>
+      <w:r>
+        <w:rPr>
+          <w:rFonts w:eastAsia="Times New Roman" w:cstheme="minorHAnsi"/>
+          <w:sz w:val="24"/>
+          <w:szCs w:val="24"/>
+          <w:lang w:eastAsia="en-NZ"/>
+        </w:rPr>
+        <w:t>sed datab</w:t>
+      </w:r>
+      <w:r>
+        <w:rPr>
+          <w:rFonts w:eastAsia="Times New Roman" w:cstheme="minorHAnsi"/>
+          <w:sz w:val="24"/>
+          <w:szCs w:val="24"/>
+          <w:lang w:eastAsia="en-NZ"/>
+        </w:rPr>
+        <w:t>ases are</w:t>
+      </w:r>
+      <w:r>
+        <w:rPr>
+          <w:rFonts w:eastAsia="Times New Roman" w:cstheme="minorHAnsi"/>
+          <w:sz w:val="24"/>
+          <w:szCs w:val="24"/>
+          <w:lang w:eastAsia="en-NZ"/>
+        </w:rPr>
+        <w:t xml:space="preserve"> MySQL</w:t>
+      </w:r>
+      <w:r>
+        <w:rPr>
+          <w:rFonts w:eastAsia="Times New Roman" w:cstheme="minorHAnsi"/>
+          <w:sz w:val="24"/>
+          <w:szCs w:val="24"/>
+          <w:lang w:eastAsia="en-NZ"/>
+        </w:rPr>
+        <w:t xml:space="preserve"> or </w:t>
+      </w:r>
+      <w:proofErr w:type="spellStart"/>
+      <w:r>
+        <w:rPr>
+          <w:rFonts w:eastAsia="Times New Roman" w:cstheme="minorHAnsi"/>
+          <w:sz w:val="24"/>
+          <w:szCs w:val="24"/>
+          <w:lang w:eastAsia="en-NZ"/>
+        </w:rPr>
+        <w:t>PostgreeSQL</w:t>
+      </w:r>
+      <w:proofErr w:type="spellEnd"/>
+      <w:r>
+        <w:rPr>
+          <w:rFonts w:eastAsia="Times New Roman" w:cstheme="minorHAnsi"/>
+          <w:sz w:val="24"/>
+          <w:szCs w:val="24"/>
+          <w:lang w:eastAsia="en-NZ"/>
+        </w:rPr>
+        <w:t xml:space="preserve">. The system of choice must run in a </w:t>
+      </w:r>
+      <w:proofErr w:type="spellStart"/>
+      <w:r>
+        <w:rPr>
+          <w:rFonts w:eastAsia="Times New Roman" w:cstheme="minorHAnsi"/>
+          <w:sz w:val="24"/>
+          <w:szCs w:val="24"/>
+          <w:lang w:eastAsia="en-NZ"/>
+        </w:rPr>
+        <w:t>linux</w:t>
+      </w:r>
+      <w:proofErr w:type="spellEnd"/>
+      <w:r>
+        <w:rPr>
+          <w:rFonts w:eastAsia="Times New Roman" w:cstheme="minorHAnsi"/>
+          <w:sz w:val="24"/>
+          <w:szCs w:val="24"/>
+          <w:lang w:eastAsia="en-NZ"/>
+        </w:rPr>
+        <w:t xml:space="preserve"> operation system as per </w:t>
+      </w:r>
+      <w:r>
+        <w:rPr>
+          <w:rFonts w:eastAsia="Times New Roman" w:cstheme="minorHAnsi"/>
+          <w:sz w:val="24"/>
+          <w:szCs w:val="24"/>
+          <w:lang w:eastAsia="en-NZ"/>
+        </w:rPr>
+        <w:t>client’s requirement.</w:t>
+      </w:r>
+      <w:r>
+        <w:rPr>
+          <w:rFonts w:eastAsia="Times New Roman" w:cstheme="minorHAnsi"/>
+          <w:sz w:val="24"/>
+          <w:szCs w:val="24"/>
+          <w:lang w:eastAsia="en-NZ"/>
+        </w:rPr>
+        <w:t xml:space="preserve"> </w:t>
+      </w:r>
+    </w:p>
+    <w:p>
+      <w:pPr>
+        <w:spacing w:before="240"/>
+        <w:rPr>
+          <w:rFonts w:eastAsia="Times New Roman" w:cstheme="minorHAnsi"/>
+          <w:sz w:val="24"/>
+          <w:szCs w:val="24"/>
+          <w:lang w:eastAsia="en-NZ"/>
+        </w:rPr>
+      </w:pPr>
+      <w:r>
+        <w:rPr>
+          <w:rFonts w:eastAsia="Times New Roman" w:cstheme="minorHAnsi"/>
+          <w:sz w:val="24"/>
+          <w:szCs w:val="24"/>
+          <w:lang w:eastAsia="en-NZ"/>
+        </w:rPr>
+        <w:t xml:space="preserve">Although we have highlighted in the project proposal that we would be using MySQL database it may not be the case. The use of </w:t>
+      </w:r>
+      <w:proofErr w:type="spellStart"/>
+      <w:r>
+        <w:rPr>
+          <w:rFonts w:eastAsia="Times New Roman" w:cstheme="minorHAnsi"/>
+          <w:sz w:val="24"/>
+          <w:szCs w:val="24"/>
+          <w:lang w:eastAsia="en-NZ"/>
+        </w:rPr>
+        <w:t>postgreeSQL</w:t>
+      </w:r>
+      <w:proofErr w:type="spellEnd"/>
+      <w:r>
+        <w:rPr>
+          <w:rFonts w:eastAsia="Times New Roman" w:cstheme="minorHAnsi"/>
+          <w:sz w:val="24"/>
+          <w:szCs w:val="24"/>
+          <w:lang w:eastAsia="en-NZ"/>
+        </w:rPr>
+        <w:t xml:space="preserve"> is more likely as it is SQL compliant and ACID compliant which preserves the integrity of the data, in the case of our project concurrency must be handled carefully in the database.</w:t>
+      </w:r>
+    </w:p>
+    <w:p>
+      <w:pPr>
+        <w:spacing w:before="240"/>
+        <w:rPr>
+          <w:rFonts w:eastAsia="Times New Roman" w:cstheme="minorHAnsi"/>
+          <w:b/>
+          <w:sz w:val="24"/>
+          <w:szCs w:val="24"/>
+          <w:lang w:eastAsia="en-NZ"/>
+        </w:rPr>
+      </w:pPr>
+      <w:r>
+        <w:rPr>
+          <w:rFonts w:eastAsia="Times New Roman" w:cstheme="minorHAnsi"/>
+          <w:b/>
+          <w:sz w:val="24"/>
+          <w:szCs w:val="24"/>
+          <w:lang w:eastAsia="en-NZ"/>
+        </w:rPr>
+        <w:t xml:space="preserve">Database overall Model Walk Through </w:t>
+      </w:r>
+    </w:p>
+    <w:p>
+      <w:pPr>
+        <w:spacing w:before="240"/>
+        <w:rPr>
+          <w:rFonts w:eastAsia="Times New Roman" w:cstheme="minorHAnsi"/>
+          <w:sz w:val="24"/>
+          <w:szCs w:val="24"/>
+          <w:lang w:eastAsia="en-NZ"/>
+        </w:rPr>
+      </w:pPr>
+      <w:r>
+        <w:rPr>
+          <w:rFonts w:eastAsia="Times New Roman" w:cstheme="minorHAnsi"/>
+          <w:sz w:val="24"/>
+          <w:szCs w:val="24"/>
+          <w:lang w:eastAsia="en-NZ"/>
+        </w:rPr>
+        <w:t>The database design must satisfy a series of requirements as listed above. Those are extended in details as follow.</w:t>
+      </w:r>
+    </w:p>
+    <w:p>
+      <w:pPr>
+        <w:spacing w:before="240"/>
+        <w:rPr>
+          <w:rFonts w:eastAsia="Times New Roman" w:cstheme="minorHAnsi"/>
+          <w:sz w:val="24"/>
+          <w:szCs w:val="24"/>
+          <w:lang w:eastAsia="en-NZ"/>
+        </w:rPr>
+      </w:pPr>
+      <w:r>
+        <w:rPr>
+          <w:rFonts w:eastAsia="Times New Roman" w:cstheme="minorHAnsi"/>
+          <w:b/>
+          <w:sz w:val="24"/>
+          <w:szCs w:val="24"/>
+          <w:lang w:eastAsia="en-NZ"/>
+        </w:rPr>
+        <w:t>Login</w:t>
+      </w:r>
+      <w:r>
+        <w:rPr>
+          <w:rFonts w:eastAsia="Times New Roman" w:cstheme="minorHAnsi"/>
+          <w:b/>
+          <w:sz w:val="24"/>
+          <w:szCs w:val="24"/>
+          <w:lang w:eastAsia="en-NZ"/>
+        </w:rPr>
+        <w:t xml:space="preserve">\profile – </w:t>
+      </w:r>
+      <w:r>
+        <w:rPr>
+          <w:rFonts w:eastAsia="Times New Roman" w:cstheme="minorHAnsi"/>
+          <w:sz w:val="24"/>
+          <w:szCs w:val="24"/>
+          <w:lang w:eastAsia="en-NZ"/>
+        </w:rPr>
+        <w:t xml:space="preserve"> Requires a user name and a password </w:t>
+      </w:r>
+      <w:r>
+        <w:rPr>
+          <w:rFonts w:eastAsia="Times New Roman" w:cstheme="minorHAnsi"/>
+          <w:sz w:val="24"/>
+          <w:szCs w:val="24"/>
+          <w:lang w:eastAsia="en-NZ"/>
+        </w:rPr>
+        <w:t>(password</w:t>
+      </w:r>
+      <w:r>
+        <w:rPr>
+          <w:rFonts w:eastAsia="Times New Roman" w:cstheme="minorHAnsi"/>
+          <w:sz w:val="24"/>
+          <w:szCs w:val="24"/>
+          <w:lang w:eastAsia="en-NZ"/>
+        </w:rPr>
+        <w:t xml:space="preserve"> may want to be hashed for safety</w:t>
+      </w:r>
+      <w:r>
+        <w:rPr>
+          <w:rFonts w:eastAsia="Times New Roman" w:cstheme="minorHAnsi"/>
+          <w:sz w:val="24"/>
+          <w:szCs w:val="24"/>
+          <w:lang w:eastAsia="en-NZ"/>
+        </w:rPr>
+        <w:t>). Also</w:t>
+      </w:r>
+      <w:r>
+        <w:rPr>
+          <w:rFonts w:eastAsia="Times New Roman" w:cstheme="minorHAnsi"/>
+          <w:sz w:val="24"/>
+          <w:szCs w:val="24"/>
+          <w:lang w:eastAsia="en-NZ"/>
+        </w:rPr>
+        <w:t>, the name of the user and their privilege level ( such as judge, marker, scorer). No further details is required at the moment.</w:t>
+      </w:r>
+    </w:p>
+    <w:p>
+      <w:pPr>
+        <w:spacing w:before="240"/>
+        <w:rPr>
+          <w:rFonts w:eastAsia="Times New Roman" w:cstheme="minorHAnsi"/>
+          <w:sz w:val="24"/>
+          <w:szCs w:val="24"/>
+          <w:lang w:eastAsia="en-NZ"/>
+        </w:rPr>
+      </w:pPr>
+      <w:r>
+        <w:rPr>
+          <w:rFonts w:eastAsia="Times New Roman" w:cstheme="minorHAnsi"/>
+          <w:b/>
+          <w:sz w:val="24"/>
+          <w:szCs w:val="24"/>
+          <w:lang w:eastAsia="en-NZ"/>
+        </w:rPr>
+        <w:t>List of teams in the competition</w:t>
+      </w:r>
+      <w:r>
+        <w:rPr>
+          <w:rFonts w:eastAsia="Times New Roman" w:cstheme="minorHAnsi"/>
+          <w:sz w:val="24"/>
+          <w:szCs w:val="24"/>
+          <w:lang w:eastAsia="en-NZ"/>
+        </w:rPr>
+        <w:t xml:space="preserve"> – each team represent a school. Each sc</w:t>
+      </w:r>
+      <w:r>
+        <w:rPr>
+          <w:rFonts w:eastAsia="Times New Roman" w:cstheme="minorHAnsi"/>
+          <w:sz w:val="24"/>
+          <w:szCs w:val="24"/>
+          <w:lang w:eastAsia="en-NZ"/>
+        </w:rPr>
+        <w:t>hool may have one or more teams and must also be referred by their initials.</w:t>
+      </w:r>
+      <w:r>
+        <w:rPr>
+          <w:rFonts w:eastAsia="Times New Roman" w:cstheme="minorHAnsi"/>
+          <w:sz w:val="24"/>
+          <w:szCs w:val="24"/>
+          <w:lang w:eastAsia="en-NZ"/>
+        </w:rPr>
+        <w:t xml:space="preserve"> Each team may have a supervisor or a supervisor may represent </w:t>
+      </w:r>
+      <w:r>
+        <w:rPr>
+          <w:rFonts w:eastAsia="Times New Roman" w:cstheme="minorHAnsi"/>
+          <w:sz w:val="24"/>
+          <w:szCs w:val="24"/>
+          <w:lang w:eastAsia="en-NZ"/>
+        </w:rPr>
+        <w:t>a</w:t>
+      </w:r>
+      <w:r>
+        <w:rPr>
+          <w:rFonts w:eastAsia="Times New Roman" w:cstheme="minorHAnsi"/>
+          <w:sz w:val="24"/>
+          <w:szCs w:val="24"/>
+          <w:lang w:eastAsia="en-NZ"/>
+        </w:rPr>
+        <w:t xml:space="preserve"> school.</w:t>
+      </w:r>
+      <w:r>
+        <w:rPr>
+          <w:rFonts w:eastAsia="Times New Roman" w:cstheme="minorHAnsi"/>
+          <w:sz w:val="24"/>
+          <w:szCs w:val="24"/>
+          <w:lang w:eastAsia="en-NZ"/>
+        </w:rPr>
+        <w:t xml:space="preserve"> A team contains 4 to 5 students.</w:t>
+      </w:r>
+      <w:r>
+        <w:rPr>
+          <w:rFonts w:eastAsia="Times New Roman" w:cstheme="minorHAnsi"/>
+          <w:sz w:val="24"/>
+          <w:szCs w:val="24"/>
+          <w:lang w:eastAsia="en-NZ"/>
+        </w:rPr>
+        <w:t xml:space="preserve"> A team may or not have a name or id.</w:t>
+      </w:r>
+    </w:p>
+    <w:p>
+      <w:pPr>
+        <w:spacing w:before="240"/>
+        <w:rPr>
+          <w:rFonts w:eastAsia="Times New Roman" w:cstheme="minorHAnsi"/>
+          <w:sz w:val="24"/>
+          <w:szCs w:val="24"/>
+          <w:lang w:eastAsia="en-NZ"/>
+        </w:rPr>
+      </w:pPr>
+      <w:r>
+        <w:rPr>
+          <w:rFonts w:eastAsia="Times New Roman" w:cstheme="minorHAnsi"/>
+          <w:sz w:val="24"/>
+          <w:szCs w:val="24"/>
+          <w:lang w:eastAsia="en-NZ"/>
+        </w:rPr>
+        <w:t>Note: the need of a supervisor is not clear but because it is a group of children they must have somebody to look after them.</w:t>
+      </w:r>
+    </w:p>
+    <w:p>
+      <w:pPr>
+        <w:spacing w:before="240"/>
+        <w:rPr>
+          <w:rFonts w:eastAsia="Times New Roman" w:cstheme="minorHAnsi"/>
           <w:sz w:val="24"/>
           <w:szCs w:val="24"/>
           <w:lang w:eastAsia="en-NZ"/>
@@ -2482,452 +2903,6 @@
           <w:lang w:eastAsia="en-NZ"/>
         </w:rPr>
         <w:lastRenderedPageBreak/>
-        <w:t>Database</w:t>
-      </w:r>
-    </w:p>
-    <w:p>
-      <w:pPr>
-        <w:rPr>
-          <w:rFonts w:eastAsia="Times New Roman" w:cstheme="minorHAnsi"/>
-          <w:sz w:val="24"/>
-          <w:szCs w:val="24"/>
-          <w:lang w:eastAsia="en-NZ"/>
-        </w:rPr>
-      </w:pPr>
-      <w:r>
-        <w:rPr>
-          <w:rFonts w:eastAsia="Times New Roman" w:cstheme="minorHAnsi"/>
-          <w:sz w:val="24"/>
-          <w:szCs w:val="24"/>
-          <w:lang w:eastAsia="en-NZ"/>
-        </w:rPr>
-        <w:t>The database to be used is a relational database. Only data will be stored in the database, any other file such as pictures, sounds, videos will be stored in the application server.</w:t>
-      </w:r>
-    </w:p>
-    <w:p>
-      <w:pPr>
-        <w:rPr>
-          <w:rFonts w:eastAsia="Times New Roman" w:cstheme="minorHAnsi"/>
-          <w:sz w:val="24"/>
-          <w:szCs w:val="24"/>
-          <w:lang w:eastAsia="en-NZ"/>
-        </w:rPr>
-      </w:pPr>
-      <w:r>
-        <w:rPr>
-          <w:rFonts w:eastAsia="Times New Roman" w:cstheme="minorHAnsi"/>
-          <w:sz w:val="24"/>
-          <w:szCs w:val="24"/>
-          <w:lang w:eastAsia="en-NZ"/>
-        </w:rPr>
-        <w:t>A relational database design has been construct</w:t>
-      </w:r>
-      <w:r>
-        <w:rPr>
-          <w:rFonts w:eastAsia="Times New Roman" w:cstheme="minorHAnsi"/>
-          <w:sz w:val="24"/>
-          <w:szCs w:val="24"/>
-          <w:lang w:eastAsia="en-NZ"/>
-        </w:rPr>
-        <w:t>ed</w:t>
-      </w:r>
-      <w:r>
-        <w:rPr>
-          <w:rFonts w:eastAsia="Times New Roman" w:cstheme="minorHAnsi"/>
-          <w:sz w:val="24"/>
-          <w:szCs w:val="24"/>
-          <w:lang w:eastAsia="en-NZ"/>
-        </w:rPr>
-        <w:t xml:space="preserve"> to illustrate the minimum needs of the application. This design contains 8 tables each will store information about the competition, competition organizers, school, school participants, all question and answers, and all teams’ records.</w:t>
-      </w:r>
-    </w:p>
-    <w:p>
-      <w:pPr>
-        <w:rPr>
-          <w:rFonts w:eastAsia="Times New Roman" w:cstheme="minorHAnsi"/>
-          <w:b/>
-          <w:sz w:val="24"/>
-          <w:szCs w:val="24"/>
-          <w:lang w:eastAsia="en-NZ"/>
-        </w:rPr>
-      </w:pPr>
-      <w:r>
-        <w:rPr>
-          <w:rFonts w:eastAsia="Times New Roman" w:cstheme="minorHAnsi"/>
-          <w:b/>
-          <w:sz w:val="24"/>
-          <w:szCs w:val="24"/>
-          <w:lang w:eastAsia="en-NZ"/>
-        </w:rPr>
-        <w:t>Which database?</w:t>
-      </w:r>
-    </w:p>
-    <w:p>
-      <w:pPr>
-        <w:rPr>
-          <w:rFonts w:eastAsia="Times New Roman" w:cstheme="minorHAnsi"/>
-          <w:sz w:val="24"/>
-          <w:szCs w:val="24"/>
-          <w:lang w:eastAsia="en-NZ"/>
-        </w:rPr>
-      </w:pPr>
-      <w:r>
-        <w:rPr>
-          <w:rFonts w:eastAsia="Times New Roman" w:cstheme="minorHAnsi"/>
-          <w:sz w:val="24"/>
-          <w:szCs w:val="24"/>
-          <w:lang w:eastAsia="en-NZ"/>
-        </w:rPr>
-        <w:t>The current prop</w:t>
-      </w:r>
-      <w:r>
-        <w:rPr>
-          <w:rFonts w:eastAsia="Times New Roman" w:cstheme="minorHAnsi"/>
-          <w:sz w:val="24"/>
-          <w:szCs w:val="24"/>
-          <w:lang w:eastAsia="en-NZ"/>
-        </w:rPr>
-        <w:t>o</w:t>
-      </w:r>
-      <w:r>
-        <w:rPr>
-          <w:rFonts w:eastAsia="Times New Roman" w:cstheme="minorHAnsi"/>
-          <w:sz w:val="24"/>
-          <w:szCs w:val="24"/>
-          <w:lang w:eastAsia="en-NZ"/>
-        </w:rPr>
-        <w:t>sed datab</w:t>
-      </w:r>
-      <w:r>
-        <w:rPr>
-          <w:rFonts w:eastAsia="Times New Roman" w:cstheme="minorHAnsi"/>
-          <w:sz w:val="24"/>
-          <w:szCs w:val="24"/>
-          <w:lang w:eastAsia="en-NZ"/>
-        </w:rPr>
-        <w:t>ases are</w:t>
-      </w:r>
-      <w:r>
-        <w:rPr>
-          <w:rFonts w:eastAsia="Times New Roman" w:cstheme="minorHAnsi"/>
-          <w:sz w:val="24"/>
-          <w:szCs w:val="24"/>
-          <w:lang w:eastAsia="en-NZ"/>
-        </w:rPr>
-        <w:t xml:space="preserve"> MySQL</w:t>
-      </w:r>
-      <w:r>
-        <w:rPr>
-          <w:rFonts w:eastAsia="Times New Roman" w:cstheme="minorHAnsi"/>
-          <w:sz w:val="24"/>
-          <w:szCs w:val="24"/>
-          <w:lang w:eastAsia="en-NZ"/>
-        </w:rPr>
-        <w:t xml:space="preserve"> or </w:t>
-      </w:r>
-      <w:proofErr w:type="spellStart"/>
-      <w:r>
-        <w:rPr>
-          <w:rFonts w:eastAsia="Times New Roman" w:cstheme="minorHAnsi"/>
-          <w:sz w:val="24"/>
-          <w:szCs w:val="24"/>
-          <w:lang w:eastAsia="en-NZ"/>
-        </w:rPr>
-        <w:t>PostgreeSQL</w:t>
-      </w:r>
-      <w:proofErr w:type="spellEnd"/>
-      <w:r>
-        <w:rPr>
-          <w:rFonts w:eastAsia="Times New Roman" w:cstheme="minorHAnsi"/>
-          <w:sz w:val="24"/>
-          <w:szCs w:val="24"/>
-          <w:lang w:eastAsia="en-NZ"/>
-        </w:rPr>
-        <w:t xml:space="preserve">. The system of choice must run in a </w:t>
-      </w:r>
-      <w:proofErr w:type="spellStart"/>
-      <w:r>
-        <w:rPr>
-          <w:rFonts w:eastAsia="Times New Roman" w:cstheme="minorHAnsi"/>
-          <w:sz w:val="24"/>
-          <w:szCs w:val="24"/>
-          <w:lang w:eastAsia="en-NZ"/>
-        </w:rPr>
-        <w:t>linux</w:t>
-      </w:r>
-      <w:proofErr w:type="spellEnd"/>
-      <w:r>
-        <w:rPr>
-          <w:rFonts w:eastAsia="Times New Roman" w:cstheme="minorHAnsi"/>
-          <w:sz w:val="24"/>
-          <w:szCs w:val="24"/>
-          <w:lang w:eastAsia="en-NZ"/>
-        </w:rPr>
-        <w:t xml:space="preserve"> operation system as per </w:t>
-      </w:r>
-      <w:r>
-        <w:rPr>
-          <w:rFonts w:eastAsia="Times New Roman" w:cstheme="minorHAnsi"/>
-          <w:sz w:val="24"/>
-          <w:szCs w:val="24"/>
-          <w:lang w:eastAsia="en-NZ"/>
-        </w:rPr>
-        <w:t>client’s requirement.</w:t>
-      </w:r>
-      <w:r>
-        <w:rPr>
-          <w:rFonts w:eastAsia="Times New Roman" w:cstheme="minorHAnsi"/>
-          <w:sz w:val="24"/>
-          <w:szCs w:val="24"/>
-          <w:lang w:eastAsia="en-NZ"/>
-        </w:rPr>
-        <w:t xml:space="preserve"> For simplicity, it will use any technology available at the moment for testing.</w:t>
-      </w:r>
-    </w:p>
-    <w:p>
-      <w:pPr>
-        <w:rPr>
-          <w:rFonts w:eastAsia="Times New Roman" w:cstheme="minorHAnsi"/>
-          <w:sz w:val="24"/>
-          <w:szCs w:val="24"/>
-          <w:lang w:eastAsia="en-NZ"/>
-        </w:rPr>
-      </w:pPr>
-    </w:p>
-    <w:p>
-      <w:pPr>
-        <w:rPr>
-          <w:rFonts w:eastAsia="Times New Roman" w:cstheme="minorHAnsi"/>
-          <w:b/>
-          <w:sz w:val="24"/>
-          <w:szCs w:val="24"/>
-          <w:lang w:eastAsia="en-NZ"/>
-        </w:rPr>
-      </w:pPr>
-      <w:r>
-        <w:rPr>
-          <w:rFonts w:eastAsia="Times New Roman" w:cstheme="minorHAnsi"/>
-          <w:b/>
-          <w:sz w:val="24"/>
-          <w:szCs w:val="24"/>
-          <w:lang w:eastAsia="en-NZ"/>
-        </w:rPr>
-        <w:t xml:space="preserve">Database overall Model Walk Through </w:t>
-      </w:r>
-    </w:p>
-    <w:p>
-      <w:pPr>
-        <w:rPr>
-          <w:rFonts w:eastAsia="Times New Roman" w:cstheme="minorHAnsi"/>
-          <w:sz w:val="24"/>
-          <w:szCs w:val="24"/>
-          <w:lang w:eastAsia="en-NZ"/>
-        </w:rPr>
-      </w:pPr>
-      <w:r>
-        <w:rPr>
-          <w:rFonts w:eastAsia="Times New Roman" w:cstheme="minorHAnsi"/>
-          <w:sz w:val="24"/>
-          <w:szCs w:val="24"/>
-          <w:lang w:eastAsia="en-NZ"/>
-        </w:rPr>
-        <w:t>The database design must satisfy a series of requirements as listed above. Those are extended in details as follow.</w:t>
-      </w:r>
-    </w:p>
-    <w:p>
-      <w:pPr>
-        <w:rPr>
-          <w:rFonts w:eastAsia="Times New Roman" w:cstheme="minorHAnsi"/>
-          <w:sz w:val="24"/>
-          <w:szCs w:val="24"/>
-          <w:lang w:eastAsia="en-NZ"/>
-        </w:rPr>
-      </w:pPr>
-      <w:r>
-        <w:rPr>
-          <w:rFonts w:eastAsia="Times New Roman" w:cstheme="minorHAnsi"/>
-          <w:b/>
-          <w:sz w:val="24"/>
-          <w:szCs w:val="24"/>
-          <w:lang w:eastAsia="en-NZ"/>
-        </w:rPr>
-        <w:t>Login</w:t>
-      </w:r>
-      <w:r>
-        <w:rPr>
-          <w:rFonts w:eastAsia="Times New Roman" w:cstheme="minorHAnsi"/>
-          <w:b/>
-          <w:sz w:val="24"/>
-          <w:szCs w:val="24"/>
-          <w:lang w:eastAsia="en-NZ"/>
-        </w:rPr>
-        <w:t xml:space="preserve">\profile – </w:t>
-      </w:r>
-      <w:r>
-        <w:rPr>
-          <w:rFonts w:eastAsia="Times New Roman" w:cstheme="minorHAnsi"/>
-          <w:sz w:val="24"/>
-          <w:szCs w:val="24"/>
-          <w:lang w:eastAsia="en-NZ"/>
-        </w:rPr>
-        <w:t xml:space="preserve"> Requires a user name and a password </w:t>
-      </w:r>
-      <w:r>
-        <w:rPr>
-          <w:rFonts w:eastAsia="Times New Roman" w:cstheme="minorHAnsi"/>
-          <w:sz w:val="24"/>
-          <w:szCs w:val="24"/>
-          <w:lang w:eastAsia="en-NZ"/>
-        </w:rPr>
-        <w:t>(password</w:t>
-      </w:r>
-      <w:r>
-        <w:rPr>
-          <w:rFonts w:eastAsia="Times New Roman" w:cstheme="minorHAnsi"/>
-          <w:sz w:val="24"/>
-          <w:szCs w:val="24"/>
-          <w:lang w:eastAsia="en-NZ"/>
-        </w:rPr>
-        <w:t xml:space="preserve"> may want to be hashed for safety</w:t>
-      </w:r>
-      <w:r>
-        <w:rPr>
-          <w:rFonts w:eastAsia="Times New Roman" w:cstheme="minorHAnsi"/>
-          <w:sz w:val="24"/>
-          <w:szCs w:val="24"/>
-          <w:lang w:eastAsia="en-NZ"/>
-        </w:rPr>
-        <w:t>). Also</w:t>
-      </w:r>
-      <w:r>
-        <w:rPr>
-          <w:rFonts w:eastAsia="Times New Roman" w:cstheme="minorHAnsi"/>
-          <w:sz w:val="24"/>
-          <w:szCs w:val="24"/>
-          <w:lang w:eastAsia="en-NZ"/>
-        </w:rPr>
-        <w:t>, the name of the user and their privilege level ( such as judge, marker, scorer). No further details is required at the moment.</w:t>
-      </w:r>
-    </w:p>
-    <w:p>
-      <w:pPr>
-        <w:rPr>
-          <w:rFonts w:eastAsia="Times New Roman" w:cstheme="minorHAnsi"/>
-          <w:sz w:val="24"/>
-          <w:szCs w:val="24"/>
-          <w:lang w:eastAsia="en-NZ"/>
-        </w:rPr>
-      </w:pPr>
-      <w:r>
-        <w:rPr>
-          <w:rFonts w:eastAsia="Times New Roman" w:cstheme="minorHAnsi"/>
-          <w:b/>
-          <w:sz w:val="24"/>
-          <w:szCs w:val="24"/>
-          <w:lang w:eastAsia="en-NZ"/>
-        </w:rPr>
-        <w:t>List of teams in the competition</w:t>
-      </w:r>
-      <w:r>
-        <w:rPr>
-          <w:rFonts w:eastAsia="Times New Roman" w:cstheme="minorHAnsi"/>
-          <w:sz w:val="24"/>
-          <w:szCs w:val="24"/>
-          <w:lang w:eastAsia="en-NZ"/>
-        </w:rPr>
-        <w:t xml:space="preserve"> – each team represent a school. Each sc</w:t>
-      </w:r>
-      <w:r>
-        <w:rPr>
-          <w:rFonts w:eastAsia="Times New Roman" w:cstheme="minorHAnsi"/>
-          <w:sz w:val="24"/>
-          <w:szCs w:val="24"/>
-          <w:lang w:eastAsia="en-NZ"/>
-        </w:rPr>
-        <w:t>hool may have one or more teams and must also be referred by their initials.</w:t>
-      </w:r>
-      <w:r>
-        <w:rPr>
-          <w:rFonts w:eastAsia="Times New Roman" w:cstheme="minorHAnsi"/>
-          <w:sz w:val="24"/>
-          <w:szCs w:val="24"/>
-          <w:lang w:eastAsia="en-NZ"/>
-        </w:rPr>
-        <w:t xml:space="preserve"> Each team may have a supervisor or a supervisor may represent </w:t>
-      </w:r>
-      <w:r>
-        <w:rPr>
-          <w:rFonts w:eastAsia="Times New Roman" w:cstheme="minorHAnsi"/>
-          <w:sz w:val="24"/>
-          <w:szCs w:val="24"/>
-          <w:lang w:eastAsia="en-NZ"/>
-        </w:rPr>
-        <w:t>a</w:t>
-      </w:r>
-      <w:r>
-        <w:rPr>
-          <w:rFonts w:eastAsia="Times New Roman" w:cstheme="minorHAnsi"/>
-          <w:sz w:val="24"/>
-          <w:szCs w:val="24"/>
-          <w:lang w:eastAsia="en-NZ"/>
-        </w:rPr>
-        <w:t xml:space="preserve"> school.</w:t>
-      </w:r>
-      <w:r>
-        <w:rPr>
-          <w:rFonts w:eastAsia="Times New Roman" w:cstheme="minorHAnsi"/>
-          <w:sz w:val="24"/>
-          <w:szCs w:val="24"/>
-          <w:lang w:eastAsia="en-NZ"/>
-        </w:rPr>
-        <w:t xml:space="preserve"> A team contains 4 to 5 students.</w:t>
-      </w:r>
-      <w:r>
-        <w:rPr>
-          <w:rFonts w:eastAsia="Times New Roman" w:cstheme="minorHAnsi"/>
-          <w:sz w:val="24"/>
-          <w:szCs w:val="24"/>
-          <w:lang w:eastAsia="en-NZ"/>
-        </w:rPr>
-        <w:t xml:space="preserve"> A team may or not have a name or id.</w:t>
-      </w:r>
-    </w:p>
-    <w:p>
-      <w:pPr>
-        <w:rPr>
-          <w:rFonts w:eastAsia="Times New Roman" w:cstheme="minorHAnsi"/>
-          <w:sz w:val="24"/>
-          <w:szCs w:val="24"/>
-          <w:lang w:eastAsia="en-NZ"/>
-        </w:rPr>
-      </w:pPr>
-      <w:r>
-        <w:rPr>
-          <w:rFonts w:eastAsia="Times New Roman" w:cstheme="minorHAnsi"/>
-          <w:sz w:val="24"/>
-          <w:szCs w:val="24"/>
-          <w:lang w:eastAsia="en-NZ"/>
-        </w:rPr>
-        <w:t>Note: the need of a supervisor is not clear but because it is a group of children they must have somebody to look after them.</w:t>
-      </w:r>
-    </w:p>
-    <w:p>
-      <w:pPr>
-        <w:rPr>
-          <w:rFonts w:eastAsia="Times New Roman" w:cstheme="minorHAnsi"/>
-          <w:sz w:val="24"/>
-          <w:szCs w:val="24"/>
-          <w:lang w:eastAsia="en-NZ"/>
-        </w:rPr>
-      </w:pPr>
-      <w:r>
-        <w:rPr>
-          <w:rFonts w:eastAsia="Times New Roman" w:cstheme="minorHAnsi"/>
-          <w:b/>
-          <w:sz w:val="24"/>
-          <w:szCs w:val="24"/>
-          <w:lang w:eastAsia="en-NZ"/>
-        </w:rPr>
         <w:t>Question and answers –</w:t>
       </w:r>
       <w:r>
@@ -2952,6 +2927,7 @@
     </w:p>
     <w:p>
       <w:pPr>
+        <w:spacing w:before="240"/>
         <w:rPr>
           <w:rFonts w:eastAsia="Times New Roman" w:cstheme="minorHAnsi"/>
           <w:sz w:val="24"/>
@@ -3055,6 +3031,7 @@
     </w:p>
     <w:p>
       <w:pPr>
+        <w:spacing w:before="240"/>
         <w:rPr>
           <w:rFonts w:eastAsia="Times New Roman" w:cstheme="minorHAnsi"/>
           <w:sz w:val="24"/>
@@ -3074,16 +3051,7 @@
     </w:p>
     <w:p>
       <w:pPr>
-        <w:rPr>
-          <w:rFonts w:eastAsia="Times New Roman" w:cstheme="minorHAnsi"/>
-          <w:sz w:val="24"/>
-          <w:szCs w:val="24"/>
-          <w:lang w:eastAsia="en-NZ"/>
-        </w:rPr>
-      </w:pPr>
-    </w:p>
-    <w:p>
-      <w:pPr>
+        <w:spacing w:before="240"/>
         <w:rPr>
           <w:rFonts w:eastAsia="Times New Roman" w:cstheme="minorHAnsi"/>
           <w:sz w:val="24"/>
